--- a/workspace/Progetto SD, Documentazione/Vienna_ManualeInstallazione.docx
+++ b/workspace/Progetto SD, Documentazione/Vienna_ManualeInstallazione.docx
@@ -45,7 +45,23 @@
           <w:sz w:val="28"/>
           <w:szCs w:val="28"/>
         </w:rPr>
-        <w:t xml:space="preserve">vvio del l’applicazione è necessario compilare i file sorgenti che </w:t>
+        <w:t>vvio del</w:t>
+      </w:r>
+      <w:del w:id="0" w:author="Alessandro" w:date="2010-09-12T18:28:00Z">
+        <w:r>
+          <w:rPr>
+            <w:sz w:val="28"/>
+            <w:szCs w:val="28"/>
+          </w:rPr>
+          <w:delText xml:space="preserve"> </w:delText>
+        </w:r>
+      </w:del>
+      <w:r>
+        <w:rPr>
+          <w:sz w:val="28"/>
+          <w:szCs w:val="28"/>
+        </w:rPr>
+        <w:t xml:space="preserve">l’applicazione è necessario compilare i file sorgenti che </w:t>
       </w:r>
       <w:r>
         <w:rPr>
@@ -231,7 +247,7 @@
                     <pic:cNvPicPr/>
                   </pic:nvPicPr>
                   <pic:blipFill>
-                    <a:blip r:embed="rId5" cstate="print"/>
+                    <a:blip r:embed="rId6" cstate="print"/>
                     <a:stretch>
                       <a:fillRect/>
                     </a:stretch>
@@ -478,7 +494,7 @@
                     <pic:cNvPicPr/>
                   </pic:nvPicPr>
                   <pic:blipFill>
-                    <a:blip r:embed="rId6" cstate="print"/>
+                    <a:blip r:embed="rId7" cstate="print"/>
                     <a:stretch>
                       <a:fillRect/>
                     </a:stretch>
@@ -610,6 +626,7 @@
           <w:szCs w:val="28"/>
         </w:rPr>
       </w:pPr>
+      <w:commentRangeStart w:id="1"/>
       <w:r>
         <w:rPr>
           <w:noProof/>
@@ -633,7 +650,7 @@
                     <pic:cNvPicPr/>
                   </pic:nvPicPr>
                   <pic:blipFill>
-                    <a:blip r:embed="rId7" cstate="print"/>
+                    <a:blip r:embed="rId8" cstate="print"/>
                     <a:stretch>
                       <a:fillRect/>
                     </a:stretch>
@@ -653,6 +670,13 @@
           </wp:inline>
         </w:drawing>
       </w:r>
+      <w:commentRangeEnd w:id="1"/>
+      <w:r>
+        <w:rPr>
+          <w:rStyle w:val="Rimandocommento"/>
+        </w:rPr>
+        <w:commentReference w:id="1"/>
+      </w:r>
     </w:p>
     <w:p>
       <w:pPr>
@@ -676,20 +700,46 @@
         </w:rPr>
         <w:t>testati in locale</w:t>
       </w:r>
-      <w:r>
-        <w:rPr>
-          <w:sz w:val="28"/>
-          <w:szCs w:val="28"/>
-        </w:rPr>
-        <w:t>.</w:t>
-      </w:r>
+      <w:ins w:id="2" w:author="Alessandro" w:date="2010-09-12T18:24:00Z">
+        <w:r>
+          <w:rPr>
+            <w:sz w:val="28"/>
+            <w:szCs w:val="28"/>
+          </w:rPr>
+          <w:t>, non prima però di aver effettuato la configurazione manuale dei server</w:t>
+        </w:r>
+      </w:ins>
+      <w:del w:id="3" w:author="Alessandro" w:date="2010-09-12T18:24:00Z">
+        <w:r>
+          <w:rPr>
+            <w:sz w:val="28"/>
+            <w:szCs w:val="28"/>
+          </w:rPr>
+          <w:delText>.</w:delText>
+        </w:r>
+      </w:del>
     </w:p>
     <w:p>
       <w:pPr>
         <w:pStyle w:val="Titolo"/>
       </w:pPr>
       <w:r>
-        <w:t>2) Istruzioni per il funzionamento in rete</w:t>
+        <w:t xml:space="preserve">2) Istruzioni per il funzionamento in </w:t>
+      </w:r>
+      <w:commentRangeStart w:id="4"/>
+      <w:r>
+        <w:t>rete</w:t>
+      </w:r>
+      <w:commentRangeEnd w:id="4"/>
+      <w:r>
+        <w:rPr>
+          <w:rStyle w:val="Rimandocommento"/>
+          <w:rFonts w:asciiTheme="minorHAnsi" w:eastAsiaTheme="minorHAnsi" w:hAnsiTheme="minorHAnsi" w:cstheme="minorBidi"/>
+          <w:color w:val="auto"/>
+          <w:spacing w:val="0"/>
+          <w:kern w:val="0"/>
+        </w:rPr>
+        <w:commentReference w:id="4"/>
       </w:r>
     </w:p>
     <w:p>
@@ -799,7 +849,7 @@
                     <pic:cNvPicPr/>
                   </pic:nvPicPr>
                   <pic:blipFill>
-                    <a:blip r:embed="rId7" cstate="print"/>
+                    <a:blip r:embed="rId8" cstate="print"/>
                     <a:srcRect l="49506" t="2294"/>
                     <a:stretch>
                       <a:fillRect/>
@@ -1118,7 +1168,7 @@
                     <pic:cNvPicPr/>
                   </pic:nvPicPr>
                   <pic:blipFill>
-                    <a:blip r:embed="rId8" cstate="print"/>
+                    <a:blip r:embed="rId10" cstate="print"/>
                     <a:stretch>
                       <a:fillRect/>
                     </a:stretch>
@@ -1308,7 +1358,7 @@
                     <pic:cNvPicPr/>
                   </pic:nvPicPr>
                   <pic:blipFill>
-                    <a:blip r:embed="rId9" cstate="print"/>
+                    <a:blip r:embed="rId11" cstate="print"/>
                     <a:stretch>
                       <a:fillRect/>
                     </a:stretch>
@@ -1358,7 +1408,29 @@
           <w:sz w:val="28"/>
           <w:szCs w:val="28"/>
         </w:rPr>
-        <w:t>) come descritto nel passo 1) e l’applicazione sarà pronta per essere eseguita in rete.</w:t>
+        <w:t xml:space="preserve">) come descritto nel passo 1) e l’applicazione sarà pronta per essere eseguita in </w:t>
+      </w:r>
+      <w:commentRangeStart w:id="5"/>
+      <w:r>
+        <w:rPr>
+          <w:sz w:val="28"/>
+          <w:szCs w:val="28"/>
+        </w:rPr>
+        <w:t>rete</w:t>
+      </w:r>
+      <w:commentRangeEnd w:id="5"/>
+      <w:r>
+        <w:rPr>
+          <w:rStyle w:val="Rimandocommento"/>
+        </w:rPr>
+        <w:commentReference w:id="5"/>
+      </w:r>
+      <w:r>
+        <w:rPr>
+          <w:sz w:val="28"/>
+          <w:szCs w:val="28"/>
+        </w:rPr>
+        <w:t>.</w:t>
       </w:r>
     </w:p>
     <w:p>
@@ -1377,6 +1449,78 @@
     </w:sectPr>
   </w:body>
 </w:document>
+</file>
+
+<file path=word/comments.xml><?xml version="1.0" encoding="utf-8"?>
+<w:comments xmlns:ve="http://schemas.openxmlformats.org/markup-compatibility/2006" xmlns:o="urn:schemas-microsoft-com:office:office" xmlns:r="http://schemas.openxmlformats.org/officeDocument/2006/relationships" xmlns:m="http://schemas.openxmlformats.org/officeDocument/2006/math" xmlns:v="urn:schemas-microsoft-com:vml" xmlns:wp="http://schemas.openxmlformats.org/drawingml/2006/wordprocessingDrawing" xmlns:w10="urn:schemas-microsoft-com:office:word" xmlns:w="http://schemas.openxmlformats.org/wordprocessingml/2006/main" xmlns:wne="http://schemas.microsoft.com/office/word/2006/wordml">
+  <w:comment w:id="1" w:author="Alessandro" w:date="2010-09-12T18:26:00Z" w:initials="A">
+    <w:p>
+      <w:pPr>
+        <w:pStyle w:val="Testocommento"/>
+      </w:pPr>
+      <w:r>
+        <w:rPr>
+          <w:rStyle w:val="Rimandocommento"/>
+        </w:rPr>
+        <w:annotationRef/>
+      </w:r>
+      <w:r>
+        <w:t>Se parli della creazione dei file eseguibili, perché hai evidenziato questi due file? Lapsus?</w:t>
+      </w:r>
+    </w:p>
+  </w:comment>
+  <w:comment w:id="4" w:author="Alessandro" w:date="2010-09-12T18:25:00Z" w:initials="A">
+    <w:p>
+      <w:pPr>
+        <w:pStyle w:val="Testocommento"/>
+      </w:pPr>
+      <w:r>
+        <w:rPr>
+          <w:rStyle w:val="Rimandocommento"/>
+        </w:rPr>
+        <w:annotationRef/>
+      </w:r>
+      <w:r>
+        <w:t>Perché solo in rete? Perché in locale è già tutto pronto con gli IP locali? (non ricordo)</w:t>
+      </w:r>
+    </w:p>
+  </w:comment>
+  <w:comment w:id="5" w:author="Alessandro" w:date="2010-09-12T18:27:00Z" w:initials="A">
+    <w:p>
+      <w:pPr>
+        <w:pStyle w:val="Testocommento"/>
+        <w:rPr>
+          <w:u w:val="single"/>
+        </w:rPr>
+      </w:pPr>
+      <w:r>
+        <w:rPr>
+          <w:rStyle w:val="Rimandocommento"/>
+        </w:rPr>
+        <w:annotationRef/>
+      </w:r>
+      <w:r>
+        <w:t xml:space="preserve">Non ho idea di dove possiamo scriverlo, sicuramente non in questo capitolo ma a me è venuto in mente qua :D Nei capitoli del </w:t>
+      </w:r>
+      <w:proofErr w:type="spellStart"/>
+      <w:r>
+        <w:t>testing</w:t>
+      </w:r>
+      <w:proofErr w:type="spellEnd"/>
+      <w:r>
+        <w:t xml:space="preserve"> bisognerebbe dire che abbiamo provato l’applicazione sia in locale, sia su rete </w:t>
+      </w:r>
+      <w:proofErr w:type="spellStart"/>
+      <w:r>
+        <w:t>Wlan</w:t>
+      </w:r>
+      <w:proofErr w:type="spellEnd"/>
+      <w:r>
+        <w:t>. Che ne dite?</w:t>
+      </w:r>
+    </w:p>
+  </w:comment>
+</w:comments>
 </file>
 
 <file path=word/numbering.xml><?xml version="1.0" encoding="utf-8"?>
@@ -1768,6 +1912,72 @@
       <w:ind w:left="720"/>
       <w:contextualSpacing/>
     </w:pPr>
+  </w:style>
+  <w:style w:type="character" w:styleId="Rimandocommento">
+    <w:name w:val="annotation reference"/>
+    <w:basedOn w:val="Carpredefinitoparagrafo"/>
+    <w:uiPriority w:val="99"/>
+    <w:semiHidden/>
+    <w:unhideWhenUsed/>
+    <w:rsid w:val="0088679D"/>
+    <w:rPr>
+      <w:sz w:val="16"/>
+      <w:szCs w:val="16"/>
+    </w:rPr>
+  </w:style>
+  <w:style w:type="paragraph" w:styleId="Testocommento">
+    <w:name w:val="annotation text"/>
+    <w:basedOn w:val="Normale"/>
+    <w:link w:val="TestocommentoCarattere"/>
+    <w:uiPriority w:val="99"/>
+    <w:semiHidden/>
+    <w:unhideWhenUsed/>
+    <w:rsid w:val="0088679D"/>
+    <w:pPr>
+      <w:spacing w:line="240" w:lineRule="auto"/>
+    </w:pPr>
+    <w:rPr>
+      <w:sz w:val="20"/>
+      <w:szCs w:val="20"/>
+    </w:rPr>
+  </w:style>
+  <w:style w:type="character" w:customStyle="1" w:styleId="TestocommentoCarattere">
+    <w:name w:val="Testo commento Carattere"/>
+    <w:basedOn w:val="Carpredefinitoparagrafo"/>
+    <w:link w:val="Testocommento"/>
+    <w:uiPriority w:val="99"/>
+    <w:semiHidden/>
+    <w:rsid w:val="0088679D"/>
+    <w:rPr>
+      <w:sz w:val="20"/>
+      <w:szCs w:val="20"/>
+    </w:rPr>
+  </w:style>
+  <w:style w:type="paragraph" w:styleId="Soggettocommento">
+    <w:name w:val="annotation subject"/>
+    <w:basedOn w:val="Testocommento"/>
+    <w:next w:val="Testocommento"/>
+    <w:link w:val="SoggettocommentoCarattere"/>
+    <w:uiPriority w:val="99"/>
+    <w:semiHidden/>
+    <w:unhideWhenUsed/>
+    <w:rsid w:val="0088679D"/>
+    <w:rPr>
+      <w:b/>
+      <w:bCs/>
+    </w:rPr>
+  </w:style>
+  <w:style w:type="character" w:customStyle="1" w:styleId="SoggettocommentoCarattere">
+    <w:name w:val="Soggetto commento Carattere"/>
+    <w:basedOn w:val="TestocommentoCarattere"/>
+    <w:link w:val="Soggettocommento"/>
+    <w:uiPriority w:val="99"/>
+    <w:semiHidden/>
+    <w:rsid w:val="0088679D"/>
+    <w:rPr>
+      <w:b/>
+      <w:bCs/>
+    </w:rPr>
   </w:style>
 </w:styles>
 </file>
@@ -2053,4 +2263,16 @@
   <a:objectDefaults/>
   <a:extraClrSchemeLst/>
 </a:theme>
+</file>
+
+<file path=customXml/item1.xml><?xml version="1.0" encoding="utf-8"?>
+<b:Sources xmlns:b="http://schemas.openxmlformats.org/officeDocument/2006/bibliography" xmlns="http://schemas.openxmlformats.org/officeDocument/2006/bibliography" SelectedStyle="\APA.XSL" StyleName="APA"/>
+</file>
+
+<file path=customXml/itemProps1.xml><?xml version="1.0" encoding="utf-8"?>
+<ds:datastoreItem xmlns:ds="http://schemas.openxmlformats.org/officeDocument/2006/customXml" ds:itemID="{B2855BE5-2C56-4615-B9AB-112F63EE25D0}">
+  <ds:schemaRefs>
+    <ds:schemaRef ds:uri="http://schemas.openxmlformats.org/officeDocument/2006/bibliography"/>
+  </ds:schemaRefs>
+</ds:datastoreItem>
 </file>
--- a/workspace/Progetto SD, Documentazione/Vienna_ManualeInstallazione.docx
+++ b/workspace/Progetto SD, Documentazione/Vienna_ManualeInstallazione.docx
@@ -45,23 +45,7 @@
           <w:sz w:val="28"/>
           <w:szCs w:val="28"/>
         </w:rPr>
-        <w:t>vvio del</w:t>
-      </w:r>
-      <w:del w:id="0" w:author="Alessandro" w:date="2010-09-12T18:28:00Z">
-        <w:r>
-          <w:rPr>
-            <w:sz w:val="28"/>
-            <w:szCs w:val="28"/>
-          </w:rPr>
-          <w:delText xml:space="preserve"> </w:delText>
-        </w:r>
-      </w:del>
-      <w:r>
-        <w:rPr>
-          <w:sz w:val="28"/>
-          <w:szCs w:val="28"/>
-        </w:rPr>
-        <w:t xml:space="preserve">l’applicazione è necessario compilare i file sorgenti che </w:t>
+        <w:t xml:space="preserve">vvio dell’applicazione è necessario compilare i file sorgenti che </w:t>
       </w:r>
       <w:r>
         <w:rPr>
@@ -229,7 +213,7 @@
           <w:noProof/>
           <w:sz w:val="28"/>
           <w:szCs w:val="28"/>
-          <w:lang w:eastAsia="it-IT"/>
+          <w:lang w:val="en-US"/>
         </w:rPr>
         <w:drawing>
           <wp:inline distT="0" distB="0" distL="0" distR="0">
@@ -476,7 +460,7 @@
           <w:noProof/>
           <w:sz w:val="28"/>
           <w:szCs w:val="28"/>
-          <w:lang w:eastAsia="it-IT"/>
+          <w:lang w:val="en-US"/>
         </w:rPr>
         <w:drawing>
           <wp:inline distT="0" distB="0" distL="0" distR="0">
@@ -626,19 +610,20 @@
           <w:szCs w:val="28"/>
         </w:rPr>
       </w:pPr>
-      <w:commentRangeStart w:id="1"/>
+      <w:commentRangeStart w:id="0"/>
       <w:r>
         <w:rPr>
           <w:noProof/>
           <w:sz w:val="28"/>
           <w:szCs w:val="28"/>
-          <w:lang w:eastAsia="it-IT"/>
-        </w:rPr>
+          <w:lang w:val="en-US"/>
+        </w:rPr>
+        <w:lastRenderedPageBreak/>
         <w:drawing>
           <wp:inline distT="0" distB="0" distL="0" distR="0">
-            <wp:extent cx="5540524" cy="2551814"/>
-            <wp:effectExtent l="19050" t="0" r="3026" b="0"/>
-            <wp:docPr id="4" name="Immagine 3" descr="3 struttura server e file configurazione.png"/>
+            <wp:extent cx="5539749" cy="3370521"/>
+            <wp:effectExtent l="19050" t="0" r="3801" b="0"/>
+            <wp:docPr id="7" name="Immagine 6" descr="2 file configurazioe.png"/>
             <wp:cNvGraphicFramePr>
               <a:graphicFrameLocks xmlns:a="http://schemas.openxmlformats.org/drawingml/2006/main" noChangeAspect="1"/>
             </wp:cNvGraphicFramePr>
@@ -646,7 +631,7 @@
               <a:graphicData uri="http://schemas.openxmlformats.org/drawingml/2006/picture">
                 <pic:pic xmlns:pic="http://schemas.openxmlformats.org/drawingml/2006/picture">
                   <pic:nvPicPr>
-                    <pic:cNvPr id="0" name="3 struttura server e file configurazione.png"/>
+                    <pic:cNvPr id="0" name="2 file configurazioe.png"/>
                     <pic:cNvPicPr/>
                   </pic:nvPicPr>
                   <pic:blipFill>
@@ -658,7 +643,7 @@
                   <pic:spPr>
                     <a:xfrm>
                       <a:off x="0" y="0"/>
-                      <a:ext cx="5544323" cy="2553564"/>
+                      <a:ext cx="5547582" cy="3375287"/>
                     </a:xfrm>
                     <a:prstGeom prst="rect">
                       <a:avLst/>
@@ -670,27 +655,44 @@
           </wp:inline>
         </w:drawing>
       </w:r>
-      <w:commentRangeEnd w:id="1"/>
+      <w:commentRangeEnd w:id="0"/>
       <w:r>
         <w:rPr>
           <w:rStyle w:val="Rimandocommento"/>
         </w:rPr>
+        <w:commentReference w:id="0"/>
+      </w:r>
+      <w:r>
+        <w:rPr>
+          <w:rStyle w:val="Rimandocommento"/>
+        </w:rPr>
         <w:commentReference w:id="1"/>
       </w:r>
-    </w:p>
-    <w:p>
-      <w:pPr>
-        <w:rPr>
-          <w:sz w:val="28"/>
-          <w:szCs w:val="28"/>
-        </w:rPr>
-      </w:pPr>
-      <w:r>
-        <w:rPr>
-          <w:sz w:val="28"/>
-          <w:szCs w:val="28"/>
-        </w:rPr>
-        <w:lastRenderedPageBreak/>
+      <w:r>
+        <w:rPr>
+          <w:rStyle w:val="Rimandocommento"/>
+        </w:rPr>
+        <w:commentReference w:id="2"/>
+      </w:r>
+      <w:r>
+        <w:rPr>
+          <w:rStyle w:val="Rimandocommento"/>
+        </w:rPr>
+        <w:commentReference w:id="3"/>
+      </w:r>
+    </w:p>
+    <w:p>
+      <w:pPr>
+        <w:rPr>
+          <w:sz w:val="28"/>
+          <w:szCs w:val="28"/>
+        </w:rPr>
+      </w:pPr>
+      <w:r>
+        <w:rPr>
+          <w:sz w:val="28"/>
+          <w:szCs w:val="28"/>
+        </w:rPr>
         <w:t xml:space="preserve">A questo punto gli eseguibili sono pronti per essere lanciati e </w:t>
       </w:r>
       <w:r>
@@ -700,37 +702,40 @@
         </w:rPr>
         <w:t>testati in locale</w:t>
       </w:r>
-      <w:ins w:id="2" w:author="Alessandro" w:date="2010-09-12T18:24:00Z">
-        <w:r>
-          <w:rPr>
-            <w:sz w:val="28"/>
-            <w:szCs w:val="28"/>
-          </w:rPr>
-          <w:t>, non prima però di aver effettuato la configurazione manuale dei server</w:t>
-        </w:r>
-      </w:ins>
-      <w:del w:id="3" w:author="Alessandro" w:date="2010-09-12T18:24:00Z">
-        <w:r>
-          <w:rPr>
-            <w:sz w:val="28"/>
-            <w:szCs w:val="28"/>
-          </w:rPr>
-          <w:delText>.</w:delText>
-        </w:r>
-      </w:del>
+      <w:r>
+        <w:rPr>
+          <w:rStyle w:val="Rimandocommento"/>
+        </w:rPr>
+        <w:commentReference w:id="4"/>
+      </w:r>
+      <w:r>
+        <w:rPr>
+          <w:rStyle w:val="Rimandocommento"/>
+        </w:rPr>
+        <w:commentReference w:id="5"/>
+      </w:r>
     </w:p>
     <w:p>
       <w:pPr>
         <w:pStyle w:val="Titolo"/>
       </w:pPr>
-      <w:r>
-        <w:t xml:space="preserve">2) Istruzioni per il funzionamento in </w:t>
-      </w:r>
-      <w:commentRangeStart w:id="4"/>
+    </w:p>
+    <w:p>
+      <w:pPr>
+        <w:pStyle w:val="Titolo"/>
+      </w:pPr>
+      <w:r>
+        <w:t xml:space="preserve">2) Istruzioni per il funzionamento </w:t>
+      </w:r>
+      <w:commentRangeStart w:id="6"/>
+      <w:r>
+        <w:t xml:space="preserve">in </w:t>
+      </w:r>
+      <w:commentRangeStart w:id="7"/>
       <w:r>
         <w:t>rete</w:t>
       </w:r>
-      <w:commentRangeEnd w:id="4"/>
+      <w:commentRangeEnd w:id="7"/>
       <w:r>
         <w:rPr>
           <w:rStyle w:val="Rimandocommento"/>
@@ -739,7 +744,18 @@
           <w:spacing w:val="0"/>
           <w:kern w:val="0"/>
         </w:rPr>
-        <w:commentReference w:id="4"/>
+        <w:commentReference w:id="7"/>
+      </w:r>
+      <w:commentRangeEnd w:id="6"/>
+      <w:r>
+        <w:rPr>
+          <w:rStyle w:val="Rimandocommento"/>
+          <w:rFonts w:asciiTheme="minorHAnsi" w:eastAsiaTheme="minorHAnsi" w:hAnsiTheme="minorHAnsi" w:cstheme="minorBidi"/>
+          <w:color w:val="auto"/>
+          <w:spacing w:val="0"/>
+          <w:kern w:val="0"/>
+        </w:rPr>
+        <w:commentReference w:id="6"/>
       </w:r>
     </w:p>
     <w:p>
@@ -831,7 +847,7 @@
           <w:noProof/>
           <w:sz w:val="28"/>
           <w:szCs w:val="28"/>
-          <w:lang w:eastAsia="it-IT"/>
+          <w:lang w:val="en-US"/>
         </w:rPr>
         <w:drawing>
           <wp:inline distT="0" distB="0" distL="0" distR="0">
@@ -849,7 +865,7 @@
                     <pic:cNvPicPr/>
                   </pic:nvPicPr>
                   <pic:blipFill>
-                    <a:blip r:embed="rId8" cstate="print"/>
+                    <a:blip r:embed="rId10" cstate="print"/>
                     <a:srcRect l="49506" t="2294"/>
                     <a:stretch>
                       <a:fillRect/>
@@ -898,6 +914,7 @@
           <w:sz w:val="28"/>
           <w:szCs w:val="28"/>
         </w:rPr>
+        <w:lastRenderedPageBreak/>
         <w:t xml:space="preserve">Spostarsi nella </w:t>
       </w:r>
       <w:proofErr w:type="spellStart"/>
@@ -1150,7 +1167,7 @@
           <w:noProof/>
           <w:sz w:val="28"/>
           <w:szCs w:val="28"/>
-          <w:lang w:eastAsia="it-IT"/>
+          <w:lang w:val="en-US"/>
         </w:rPr>
         <w:drawing>
           <wp:inline distT="0" distB="0" distL="0" distR="0">
@@ -1168,7 +1185,7 @@
                     <pic:cNvPicPr/>
                   </pic:nvPicPr>
                   <pic:blipFill>
-                    <a:blip r:embed="rId10" cstate="print"/>
+                    <a:blip r:embed="rId11" cstate="print"/>
                     <a:stretch>
                       <a:fillRect/>
                     </a:stretch>
@@ -1340,7 +1357,7 @@
           <w:noProof/>
           <w:sz w:val="28"/>
           <w:szCs w:val="28"/>
-          <w:lang w:eastAsia="it-IT"/>
+          <w:lang w:val="en-US"/>
         </w:rPr>
         <w:drawing>
           <wp:inline distT="0" distB="0" distL="0" distR="0">
@@ -1358,7 +1375,7 @@
                     <pic:cNvPicPr/>
                   </pic:nvPicPr>
                   <pic:blipFill>
-                    <a:blip r:embed="rId11" cstate="print"/>
+                    <a:blip r:embed="rId12" cstate="print"/>
                     <a:stretch>
                       <a:fillRect/>
                     </a:stretch>
@@ -1391,7 +1408,6 @@
           <w:sz w:val="28"/>
           <w:szCs w:val="28"/>
         </w:rPr>
-        <w:lastRenderedPageBreak/>
         <w:t xml:space="preserve">Una volta modificati i file di configurazione, è possibile compilare i server replica (ed il </w:t>
       </w:r>
       <w:proofErr w:type="spellStart"/>
@@ -1410,7 +1426,8 @@
         </w:rPr>
         <w:t xml:space="preserve">) come descritto nel passo 1) e l’applicazione sarà pronta per essere eseguita in </w:t>
       </w:r>
-      <w:commentRangeStart w:id="5"/>
+      <w:commentRangeStart w:id="8"/>
+      <w:commentRangeStart w:id="9"/>
       <w:r>
         <w:rPr>
           <w:sz w:val="28"/>
@@ -1418,12 +1435,19 @@
         </w:rPr>
         <w:t>rete</w:t>
       </w:r>
-      <w:commentRangeEnd w:id="5"/>
+      <w:commentRangeEnd w:id="8"/>
       <w:r>
         <w:rPr>
           <w:rStyle w:val="Rimandocommento"/>
         </w:rPr>
-        <w:commentReference w:id="5"/>
+        <w:commentReference w:id="8"/>
+      </w:r>
+      <w:commentRangeEnd w:id="9"/>
+      <w:r>
+        <w:rPr>
+          <w:rStyle w:val="Rimandocommento"/>
+        </w:rPr>
+        <w:commentReference w:id="9"/>
       </w:r>
       <w:r>
         <w:rPr>
@@ -1453,7 +1477,7 @@
 
 <file path=word/comments.xml><?xml version="1.0" encoding="utf-8"?>
 <w:comments xmlns:ve="http://schemas.openxmlformats.org/markup-compatibility/2006" xmlns:o="urn:schemas-microsoft-com:office:office" xmlns:r="http://schemas.openxmlformats.org/officeDocument/2006/relationships" xmlns:m="http://schemas.openxmlformats.org/officeDocument/2006/math" xmlns:v="urn:schemas-microsoft-com:vml" xmlns:wp="http://schemas.openxmlformats.org/drawingml/2006/wordprocessingDrawing" xmlns:w10="urn:schemas-microsoft-com:office:word" xmlns:w="http://schemas.openxmlformats.org/wordprocessingml/2006/main" xmlns:wne="http://schemas.microsoft.com/office/word/2006/wordml">
-  <w:comment w:id="1" w:author="Alessandro" w:date="2010-09-12T18:26:00Z" w:initials="A">
+  <w:comment w:id="0" w:author="g.tuzzolino" w:date="2010-09-13T17:40:00Z" w:initials="g">
     <w:p>
       <w:pPr>
         <w:pStyle w:val="Testocommento"/>
@@ -1465,11 +1489,91 @@
         <w:annotationRef/>
       </w:r>
       <w:r>
+        <w:t>Questa è l’immagine giusta con i file di configurazione non evidenziati.</w:t>
+      </w:r>
+    </w:p>
+  </w:comment>
+  <w:comment w:id="1" w:author="g.tuzzolino" w:date="2010-09-13T17:40:00Z" w:initials="g">
+    <w:p>
+      <w:pPr>
+        <w:pStyle w:val="Testocommento"/>
+      </w:pPr>
+      <w:r>
+        <w:rPr>
+          <w:rStyle w:val="Rimandocommento"/>
+        </w:rPr>
+        <w:annotationRef/>
+      </w:r>
+      <w:r>
+        <w:t xml:space="preserve">Ah cazzo c’hai ragione te poi ho deciso di dirlo dopo. Ma </w:t>
+      </w:r>
+      <w:proofErr w:type="spellStart"/>
+      <w:r>
+        <w:t>porc…</w:t>
+      </w:r>
+      <w:proofErr w:type="spellEnd"/>
+      <w:r>
+        <w:t xml:space="preserve"> la cambio </w:t>
+      </w:r>
+      <w:proofErr w:type="spellStart"/>
+      <w:r>
+        <w:t>subito.considera</w:t>
+      </w:r>
+      <w:proofErr w:type="spellEnd"/>
+      <w:r>
+        <w:t xml:space="preserve"> solo l’immagine sopra questa la si cancella.</w:t>
+      </w:r>
+    </w:p>
+  </w:comment>
+  <w:comment w:id="2" w:author="g.tuzzolino" w:date="2010-09-13T17:40:00Z" w:initials="g">
+    <w:p>
+      <w:pPr>
+        <w:pStyle w:val="Testocommento"/>
+      </w:pPr>
+      <w:r>
+        <w:rPr>
+          <w:rStyle w:val="Rimandocommento"/>
+        </w:rPr>
+        <w:annotationRef/>
+      </w:r>
+      <w:r>
+        <w:t xml:space="preserve">No scemino, è che poi sotto dico che nella figura sopra ci sono i file di </w:t>
+      </w:r>
+      <w:proofErr w:type="spellStart"/>
+      <w:r>
+        <w:t>config</w:t>
+      </w:r>
+      <w:proofErr w:type="spellEnd"/>
+      <w:r>
+        <w:t xml:space="preserve">, così non metto la stessa immagine due volte. Sei proprio un </w:t>
+      </w:r>
+      <w:proofErr w:type="spellStart"/>
+      <w:r>
+        <w:t>paccaman</w:t>
+      </w:r>
+      <w:proofErr w:type="spellEnd"/>
+      <w:r>
+        <w:t xml:space="preserve">! </w:t>
+      </w:r>
+    </w:p>
+  </w:comment>
+  <w:comment w:id="3" w:author="Alessandro" w:date="2010-09-13T17:40:00Z" w:initials="A">
+    <w:p>
+      <w:pPr>
+        <w:pStyle w:val="Testocommento"/>
+      </w:pPr>
+      <w:r>
+        <w:rPr>
+          <w:rStyle w:val="Rimandocommento"/>
+        </w:rPr>
+        <w:annotationRef/>
+      </w:r>
+      <w:r>
         <w:t>Se parli della creazione dei file eseguibili, perché hai evidenziato questi due file? Lapsus?</w:t>
       </w:r>
     </w:p>
   </w:comment>
-  <w:comment w:id="4" w:author="Alessandro" w:date="2010-09-12T18:25:00Z" w:initials="A">
+  <w:comment w:id="4" w:author="g.tuzzolino" w:date="2010-09-13T17:41:00Z" w:initials="g">
     <w:p>
       <w:pPr>
         <w:pStyle w:val="Testocommento"/>
@@ -1481,14 +1585,134 @@
         <w:annotationRef/>
       </w:r>
       <w:r>
+        <w:t xml:space="preserve">Ma perché, che devi configurare in locale? È tutto 127.0.0.1 va benissimo così da qualsiasi </w:t>
+      </w:r>
+      <w:proofErr w:type="spellStart"/>
+      <w:r>
+        <w:t>pc</w:t>
+      </w:r>
+      <w:proofErr w:type="spellEnd"/>
+      <w:r>
+        <w:t>! O sbaglio?</w:t>
+      </w:r>
+    </w:p>
+  </w:comment>
+  <w:comment w:id="5" w:author="Alessandro" w:date="2010-09-14T22:56:00Z" w:initials="A">
+    <w:p>
+      <w:pPr>
+        <w:pStyle w:val="Testocommento"/>
+      </w:pPr>
+      <w:r>
+        <w:rPr>
+          <w:rStyle w:val="Rimandocommento"/>
+        </w:rPr>
+        <w:annotationRef/>
+      </w:r>
+      <w:r>
+        <w:t>Uhm.. cambiano le porte dei vari server. In locale non puoi metterli tutti in ascolto sulla porta 4000 altrimenti quando un client fa una richiesta rispondono in 3 :D</w:t>
+      </w:r>
+      <w:r>
+        <w:br/>
+        <w:t xml:space="preserve">In locale ogni server ha una porta diversa per simulare degli </w:t>
+      </w:r>
+      <w:proofErr w:type="spellStart"/>
+      <w:r>
+        <w:t>ip</w:t>
+      </w:r>
+      <w:proofErr w:type="spellEnd"/>
+      <w:r>
+        <w:t xml:space="preserve"> diversi </w:t>
+      </w:r>
+      <w:r>
+        <w:sym w:font="Wingdings" w:char="F04A"/>
+      </w:r>
+    </w:p>
+    <w:p>
+      <w:pPr>
+        <w:pStyle w:val="Testocommento"/>
+      </w:pPr>
+      <w:r>
+        <w:t>Io non ricordo come sta messo l’</w:t>
+      </w:r>
+      <w:proofErr w:type="spellStart"/>
+      <w:r>
+        <w:t>svn</w:t>
+      </w:r>
+      <w:proofErr w:type="spellEnd"/>
+      <w:r>
+        <w:t>, ovvero, se una volta che scarichi tutto dall’</w:t>
+      </w:r>
+      <w:proofErr w:type="spellStart"/>
+      <w:r>
+        <w:t>svn</w:t>
+      </w:r>
+      <w:proofErr w:type="spellEnd"/>
+      <w:r>
+        <w:t xml:space="preserve"> è già tutto configurato per il locale o no. Devo controllare</w:t>
+      </w:r>
+    </w:p>
+  </w:comment>
+  <w:comment w:id="7" w:author="Alessandro" w:date="2010-09-13T17:41:00Z" w:initials="A">
+    <w:p>
+      <w:pPr>
+        <w:pStyle w:val="Testocommento"/>
+      </w:pPr>
+      <w:r>
+        <w:rPr>
+          <w:rStyle w:val="Rimandocommento"/>
+        </w:rPr>
+        <w:annotationRef/>
+      </w:r>
+      <w:r>
         <w:t>Perché solo in rete? Perché in locale è già tutto pronto con gli IP locali? (non ricordo)</w:t>
       </w:r>
+      <w:r>
+        <w:t xml:space="preserve"> </w:t>
+      </w:r>
     </w:p>
   </w:comment>
-  <w:comment w:id="5" w:author="Alessandro" w:date="2010-09-12T18:27:00Z" w:initials="A">
+  <w:comment w:id="6" w:author="g.tuzzolino" w:date="2010-09-13T17:43:00Z" w:initials="g">
     <w:p>
       <w:pPr>
         <w:pStyle w:val="Testocommento"/>
+      </w:pPr>
+      <w:r>
+        <w:rPr>
+          <w:rStyle w:val="Rimandocommento"/>
+        </w:rPr>
+        <w:annotationRef/>
+      </w:r>
+      <w:r>
+        <w:t xml:space="preserve">Esatto, in locale </w:t>
+      </w:r>
+      <w:r>
+        <w:t xml:space="preserve">(caso del paragrafo precedente) </w:t>
+      </w:r>
+      <w:r>
+        <w:t xml:space="preserve">tutto va bene, in rete devi mettere al posto degli </w:t>
+      </w:r>
+      <w:proofErr w:type="spellStart"/>
+      <w:r>
+        <w:t>ip</w:t>
+      </w:r>
+      <w:proofErr w:type="spellEnd"/>
+      <w:r>
+        <w:t xml:space="preserve"> dei server che danno 127.0.0.1 l’</w:t>
+      </w:r>
+      <w:proofErr w:type="spellStart"/>
+      <w:r>
+        <w:t>ip</w:t>
+      </w:r>
+      <w:proofErr w:type="spellEnd"/>
+      <w:r>
+        <w:t xml:space="preserve"> di internet.</w:t>
+      </w:r>
+    </w:p>
+  </w:comment>
+  <w:comment w:id="8" w:author="Alessandro" w:date="2010-09-13T17:40:00Z" w:initials="A">
+    <w:p>
+      <w:pPr>
+        <w:pStyle w:val="Testocommento"/>
         <w:rPr>
           <w:u w:val="single"/>
         </w:rPr>
@@ -1517,6 +1741,54 @@
       <w:proofErr w:type="spellEnd"/>
       <w:r>
         <w:t>. Che ne dite?</w:t>
+      </w:r>
+    </w:p>
+  </w:comment>
+  <w:comment w:id="9" w:author="g.tuzzolino" w:date="2010-09-13T17:43:00Z" w:initials="g">
+    <w:p>
+      <w:pPr>
+        <w:pStyle w:val="Testocommento"/>
+      </w:pPr>
+      <w:r>
+        <w:rPr>
+          <w:rStyle w:val="Rimandocommento"/>
+        </w:rPr>
+        <w:annotationRef/>
+      </w:r>
+      <w:r>
+        <w:t xml:space="preserve">Si potremmo metterlo nel </w:t>
+      </w:r>
+      <w:proofErr w:type="spellStart"/>
+      <w:r>
+        <w:t>testing…</w:t>
+      </w:r>
+      <w:proofErr w:type="spellEnd"/>
+      <w:r>
+        <w:t xml:space="preserve"> nell’</w:t>
+      </w:r>
+      <w:proofErr w:type="spellStart"/>
+      <w:r>
+        <w:t>introduzinoe</w:t>
+      </w:r>
+      <w:proofErr w:type="spellEnd"/>
+      <w:r>
+        <w:t xml:space="preserve"> </w:t>
+      </w:r>
+      <w:proofErr w:type="spellStart"/>
+      <w:r>
+        <w:t>tel</w:t>
+      </w:r>
+      <w:proofErr w:type="spellEnd"/>
+      <w:r>
+        <w:t xml:space="preserve"> </w:t>
+      </w:r>
+      <w:proofErr w:type="spellStart"/>
+      <w:r>
+        <w:t>testing</w:t>
+      </w:r>
+      <w:proofErr w:type="spellEnd"/>
+      <w:r>
+        <w:t xml:space="preserve"> diciamo DOVE l’abbiamo (l’avete) testata. </w:t>
       </w:r>
     </w:p>
   </w:comment>
@@ -2270,7 +2542,7 @@
 </file>
 
 <file path=customXml/itemProps1.xml><?xml version="1.0" encoding="utf-8"?>
-<ds:datastoreItem xmlns:ds="http://schemas.openxmlformats.org/officeDocument/2006/customXml" ds:itemID="{B2855BE5-2C56-4615-B9AB-112F63EE25D0}">
+<ds:datastoreItem xmlns:ds="http://schemas.openxmlformats.org/officeDocument/2006/customXml" ds:itemID="{45C0A3FE-0C82-47A1-A105-798E1A166829}">
   <ds:schemaRefs>
     <ds:schemaRef ds:uri="http://schemas.openxmlformats.org/officeDocument/2006/bibliography"/>
   </ds:schemaRefs>

--- a/workspace/Progetto SD, Documentazione/Vienna_ManualeInstallazione.docx
+++ b/workspace/Progetto SD, Documentazione/Vienna_ManualeInstallazione.docx
@@ -4,7 +4,8 @@
   <w:body>
     <w:p>
       <w:pPr>
-        <w:pStyle w:val="Titolo"/>
+        <w:pStyle w:val="Titolo1"/>
+        <w:jc w:val="center"/>
       </w:pPr>
       <w:r>
         <w:t>Manuale installazione e configurazione</w:t>
@@ -13,51 +14,50 @@
     <w:p/>
     <w:p>
       <w:pPr>
-        <w:pStyle w:val="Titolo"/>
-      </w:pPr>
-      <w:r>
-        <w:t>1) Istruzioni per il funzionamento in ambiente locale</w:t>
-      </w:r>
-    </w:p>
-    <w:p>
-      <w:pPr>
-        <w:rPr>
-          <w:sz w:val="28"/>
-          <w:szCs w:val="28"/>
-        </w:rPr>
-      </w:pPr>
-      <w:r>
-        <w:rPr>
-          <w:sz w:val="28"/>
-          <w:szCs w:val="28"/>
+        <w:rPr>
+          <w:rStyle w:val="Titolo2Carattere"/>
+        </w:rPr>
+      </w:pPr>
+      <w:r>
+        <w:rPr>
+          <w:rStyle w:val="Titolo2Carattere"/>
+        </w:rPr>
+        <w:t>Istruzioni per il funzionamento in ambiente locale</w:t>
+      </w:r>
+    </w:p>
+    <w:p>
+      <w:pPr>
+        <w:rPr>
+          <w:szCs w:val="24"/>
+        </w:rPr>
+      </w:pPr>
+      <w:r>
+        <w:rPr>
+          <w:szCs w:val="24"/>
         </w:rPr>
         <w:t>Prima di procedere all’</w:t>
       </w:r>
       <w:r>
         <w:rPr>
-          <w:sz w:val="28"/>
-          <w:szCs w:val="28"/>
+          <w:szCs w:val="24"/>
         </w:rPr>
         <w:t>a</w:t>
       </w:r>
       <w:r>
         <w:rPr>
-          <w:sz w:val="28"/>
-          <w:szCs w:val="28"/>
+          <w:szCs w:val="24"/>
         </w:rPr>
         <w:t xml:space="preserve">vvio dell’applicazione è necessario compilare i file sorgenti che </w:t>
       </w:r>
       <w:r>
         <w:rPr>
-          <w:sz w:val="28"/>
-          <w:szCs w:val="28"/>
+          <w:szCs w:val="24"/>
         </w:rPr>
         <w:t>risiedono nell’archivio contenuto nel cd-rom</w:t>
       </w:r>
       <w:r>
         <w:rPr>
-          <w:sz w:val="28"/>
-          <w:szCs w:val="28"/>
+          <w:szCs w:val="24"/>
         </w:rPr>
         <w:t>.</w:t>
       </w:r>
@@ -65,46 +65,43 @@
     <w:p>
       <w:pPr>
         <w:rPr>
-          <w:sz w:val="28"/>
-          <w:szCs w:val="28"/>
-        </w:rPr>
-      </w:pPr>
-      <w:r>
-        <w:rPr>
-          <w:sz w:val="28"/>
-          <w:szCs w:val="28"/>
+          <w:szCs w:val="24"/>
+        </w:rPr>
+      </w:pPr>
+      <w:r>
+        <w:rPr>
+          <w:szCs w:val="24"/>
         </w:rPr>
         <w:t xml:space="preserve">E’ possibile scompattare l’archivio contenente il progetto da una </w:t>
       </w:r>
       <w:proofErr w:type="spellStart"/>
       <w:r>
         <w:rPr>
-          <w:sz w:val="28"/>
-          <w:szCs w:val="28"/>
+          <w:szCs w:val="24"/>
         </w:rPr>
         <w:t>shell</w:t>
       </w:r>
       <w:proofErr w:type="spellEnd"/>
       <w:r>
         <w:rPr>
-          <w:sz w:val="28"/>
-          <w:szCs w:val="28"/>
+          <w:szCs w:val="24"/>
         </w:rPr>
         <w:t xml:space="preserve"> di linux, digitando il comando </w:t>
       </w:r>
     </w:p>
     <w:p>
       <w:pPr>
-        <w:rPr>
-          <w:b/>
-          <w:sz w:val="28"/>
-          <w:szCs w:val="28"/>
-        </w:rPr>
-      </w:pPr>
-      <w:proofErr w:type="spellStart"/>
-      <w:r>
-        <w:rPr>
-          <w:b/>
+        <w:jc w:val="center"/>
+        <w:rPr>
+          <w:i/>
+          <w:sz w:val="28"/>
+          <w:szCs w:val="28"/>
+        </w:rPr>
+      </w:pPr>
+      <w:proofErr w:type="spellStart"/>
+      <w:r>
+        <w:rPr>
+          <w:i/>
           <w:sz w:val="28"/>
           <w:szCs w:val="28"/>
         </w:rPr>
@@ -113,7 +110,7 @@
       <w:proofErr w:type="spellEnd"/>
       <w:r>
         <w:rPr>
-          <w:b/>
+          <w:i/>
           <w:sz w:val="28"/>
           <w:szCs w:val="28"/>
         </w:rPr>
@@ -122,7 +119,7 @@
       <w:proofErr w:type="spellStart"/>
       <w:r>
         <w:rPr>
-          <w:b/>
+          <w:i/>
           <w:sz w:val="28"/>
           <w:szCs w:val="28"/>
         </w:rPr>
@@ -131,16 +128,24 @@
       <w:proofErr w:type="spellEnd"/>
       <w:r>
         <w:rPr>
-          <w:b/>
-          <w:sz w:val="28"/>
-          <w:szCs w:val="28"/>
-        </w:rPr>
-        <w:t xml:space="preserve"> &lt;nome archivio&gt;.</w:t>
-      </w:r>
-      <w:proofErr w:type="spellStart"/>
-      <w:r>
-        <w:rPr>
-          <w:b/>
+          <w:i/>
+          <w:sz w:val="28"/>
+          <w:szCs w:val="28"/>
+        </w:rPr>
+        <w:t xml:space="preserve"> </w:t>
+      </w:r>
+      <w:proofErr w:type="spellStart"/>
+      <w:r>
+        <w:rPr>
+          <w:i/>
+          <w:sz w:val="28"/>
+          <w:szCs w:val="28"/>
+        </w:rPr>
+        <w:t>ProgettoSD.</w:t>
+      </w:r>
+      <w:r>
+        <w:rPr>
+          <w:i/>
           <w:sz w:val="28"/>
           <w:szCs w:val="28"/>
         </w:rPr>
@@ -149,17 +154,7 @@
       <w:proofErr w:type="spellEnd"/>
     </w:p>
     <w:p>
-      <w:pPr>
-        <w:rPr>
-          <w:sz w:val="28"/>
-          <w:szCs w:val="28"/>
-        </w:rPr>
-      </w:pPr>
-      <w:r>
-        <w:rPr>
-          <w:sz w:val="28"/>
-          <w:szCs w:val="28"/>
-        </w:rPr>
+      <w:r>
         <w:t>dove a nome archivio andrà sostituito il nome del pacchetto.</w:t>
       </w:r>
     </w:p>
@@ -167,53 +162,32 @@
       <w:pPr>
         <w:rPr>
           <w:noProof/>
-          <w:sz w:val="28"/>
-          <w:szCs w:val="28"/>
           <w:lang w:eastAsia="it-IT"/>
         </w:rPr>
       </w:pPr>
       <w:r>
-        <w:rPr>
-          <w:sz w:val="28"/>
-          <w:szCs w:val="28"/>
-        </w:rPr>
         <w:t>Si otterrà</w:t>
       </w:r>
       <w:r>
-        <w:rPr>
-          <w:sz w:val="28"/>
-          <w:szCs w:val="28"/>
-        </w:rPr>
         <w:t xml:space="preserve"> </w:t>
       </w:r>
       <w:r>
-        <w:rPr>
-          <w:sz w:val="28"/>
-          <w:szCs w:val="28"/>
-        </w:rPr>
         <w:t>una directory radice strutturata nel seguente modo</w:t>
       </w:r>
       <w:r>
-        <w:rPr>
-          <w:sz w:val="28"/>
-          <w:szCs w:val="28"/>
-        </w:rPr>
         <w:t>:</w:t>
       </w:r>
     </w:p>
     <w:p>
       <w:pPr>
-        <w:rPr>
-          <w:sz w:val="28"/>
-          <w:szCs w:val="28"/>
-        </w:rPr>
+        <w:keepNext/>
       </w:pPr>
       <w:r>
         <w:rPr>
           <w:noProof/>
           <w:sz w:val="28"/>
           <w:szCs w:val="28"/>
-          <w:lang w:val="en-US"/>
+          <w:lang w:eastAsia="it-IT"/>
         </w:rPr>
         <w:drawing>
           <wp:inline distT="0" distB="0" distL="0" distR="0">
@@ -254,89 +228,58 @@
     </w:p>
     <w:p>
       <w:pPr>
-        <w:rPr>
-          <w:sz w:val="28"/>
-          <w:szCs w:val="28"/>
-        </w:rPr>
-      </w:pPr>
-      <w:r>
-        <w:rPr>
-          <w:sz w:val="28"/>
-          <w:szCs w:val="28"/>
-        </w:rPr>
+        <w:pStyle w:val="Didascalia"/>
+        <w:jc w:val="center"/>
+      </w:pPr>
+      <w:r>
+        <w:t xml:space="preserve">Figura </w:t>
+      </w:r>
+      <w:fldSimple w:instr=" SEQ Figura \* ARABIC ">
+        <w:r>
+          <w:rPr>
+            <w:noProof/>
+          </w:rPr>
+          <w:t>1</w:t>
+        </w:r>
+      </w:fldSimple>
+      <w:r>
+        <w:t xml:space="preserve"> - File sorgenti contenuti nell'archivio</w:t>
+      </w:r>
+    </w:p>
+    <w:p/>
+    <w:p>
+      <w:r>
         <w:t xml:space="preserve">Nella </w:t>
       </w:r>
       <w:proofErr w:type="spellStart"/>
       <w:r>
-        <w:rPr>
-          <w:sz w:val="28"/>
-          <w:szCs w:val="28"/>
-        </w:rPr>
         <w:t>root</w:t>
       </w:r>
       <w:proofErr w:type="spellEnd"/>
       <w:r>
-        <w:rPr>
-          <w:sz w:val="28"/>
-          <w:szCs w:val="28"/>
-        </w:rPr>
         <w:t xml:space="preserve"> sono situati</w:t>
       </w:r>
       <w:r>
-        <w:rPr>
-          <w:sz w:val="28"/>
-          <w:szCs w:val="28"/>
-        </w:rPr>
         <w:t>, oltre a</w:t>
       </w:r>
       <w:r>
-        <w:rPr>
-          <w:sz w:val="28"/>
-          <w:szCs w:val="28"/>
-        </w:rPr>
         <w:t>lle directory client e server, dei</w:t>
       </w:r>
       <w:r>
-        <w:rPr>
-          <w:sz w:val="28"/>
-          <w:szCs w:val="28"/>
-        </w:rPr>
         <w:t xml:space="preserve"> file C comprendenti</w:t>
       </w:r>
       <w:r>
-        <w:rPr>
-          <w:sz w:val="28"/>
-          <w:szCs w:val="28"/>
-        </w:rPr>
         <w:t xml:space="preserve"> </w:t>
       </w:r>
       <w:r>
-        <w:rPr>
-          <w:sz w:val="28"/>
-          <w:szCs w:val="28"/>
-        </w:rPr>
         <w:t>funzioni generiche e comuni sia al</w:t>
       </w:r>
       <w:r>
-        <w:rPr>
-          <w:sz w:val="28"/>
-          <w:szCs w:val="28"/>
-        </w:rPr>
         <w:t xml:space="preserve"> client che al server, che andranno in ogni caso compilati indipendentemente l’uno rispetto all’altro.</w:t>
       </w:r>
     </w:p>
     <w:p>
-      <w:pPr>
-        <w:rPr>
-          <w:sz w:val="28"/>
-          <w:szCs w:val="28"/>
-        </w:rPr>
-      </w:pPr>
-      <w:r>
-        <w:rPr>
-          <w:sz w:val="28"/>
-          <w:szCs w:val="28"/>
-        </w:rPr>
+      <w:r>
         <w:lastRenderedPageBreak/>
         <w:t>Per compilare il client, è sufficiente spostarsi nella directory client e lanciare da terminale il comando</w:t>
       </w:r>
@@ -344,15 +287,15 @@
     <w:p>
       <w:pPr>
         <w:rPr>
-          <w:b/>
-          <w:sz w:val="28"/>
-          <w:szCs w:val="28"/>
-        </w:rPr>
-      </w:pPr>
-      <w:proofErr w:type="spellStart"/>
-      <w:r>
-        <w:rPr>
-          <w:b/>
+          <w:i/>
+          <w:sz w:val="28"/>
+          <w:szCs w:val="28"/>
+        </w:rPr>
+      </w:pPr>
+      <w:proofErr w:type="spellStart"/>
+      <w:r>
+        <w:rPr>
+          <w:i/>
           <w:sz w:val="28"/>
           <w:szCs w:val="28"/>
         </w:rPr>
@@ -360,7 +303,7 @@
       </w:r>
       <w:r>
         <w:rPr>
-          <w:b/>
+          <w:i/>
           <w:sz w:val="28"/>
           <w:szCs w:val="28"/>
         </w:rPr>
@@ -369,98 +312,50 @@
       <w:proofErr w:type="spellEnd"/>
     </w:p>
     <w:p>
-      <w:pPr>
-        <w:rPr>
-          <w:sz w:val="28"/>
-          <w:szCs w:val="28"/>
-        </w:rPr>
-      </w:pPr>
-      <w:r>
-        <w:rPr>
-          <w:sz w:val="28"/>
-          <w:szCs w:val="28"/>
-        </w:rPr>
+      <w:r>
         <w:t>questo porterà alla generazione dell’eseguibile client visibile in</w:t>
       </w:r>
       <w:r>
-        <w:rPr>
-          <w:sz w:val="28"/>
-          <w:szCs w:val="28"/>
-        </w:rPr>
         <w:t xml:space="preserve"> figura in basso. </w:t>
       </w:r>
       <w:r>
-        <w:rPr>
-          <w:sz w:val="28"/>
-          <w:szCs w:val="28"/>
-        </w:rPr>
         <w:t xml:space="preserve">All’interno della </w:t>
       </w:r>
       <w:proofErr w:type="spellStart"/>
       <w:r>
-        <w:rPr>
-          <w:sz w:val="28"/>
-          <w:szCs w:val="28"/>
-        </w:rPr>
         <w:t>root</w:t>
       </w:r>
       <w:proofErr w:type="spellEnd"/>
       <w:r>
-        <w:rPr>
-          <w:sz w:val="28"/>
-          <w:szCs w:val="28"/>
-        </w:rPr>
         <w:t xml:space="preserve"> del client è presente l</w:t>
       </w:r>
       <w:r>
-        <w:rPr>
-          <w:sz w:val="28"/>
-          <w:szCs w:val="28"/>
-        </w:rPr>
         <w:t>a cartella file Condivisi</w:t>
       </w:r>
       <w:r>
-        <w:rPr>
-          <w:sz w:val="28"/>
-          <w:szCs w:val="28"/>
-        </w:rPr>
         <w:t>,</w:t>
       </w:r>
       <w:r>
-        <w:rPr>
-          <w:sz w:val="28"/>
-          <w:szCs w:val="28"/>
-        </w:rPr>
         <w:t xml:space="preserve"> </w:t>
       </w:r>
       <w:r>
-        <w:rPr>
-          <w:sz w:val="28"/>
-          <w:szCs w:val="28"/>
-        </w:rPr>
         <w:t>che conterrà  i file che il client</w:t>
       </w:r>
       <w:r>
-        <w:rPr>
-          <w:sz w:val="28"/>
-          <w:szCs w:val="28"/>
-        </w:rPr>
         <w:t xml:space="preserve"> avrà la possibilità di salvare.</w:t>
       </w:r>
     </w:p>
     <w:p>
       <w:pPr>
-        <w:rPr>
-          <w:sz w:val="28"/>
-          <w:szCs w:val="28"/>
-        </w:rPr>
+        <w:keepNext/>
+        <w:jc w:val="center"/>
       </w:pPr>
       <w:r>
         <w:rPr>
           <w:noProof/>
           <w:sz w:val="28"/>
           <w:szCs w:val="28"/>
-          <w:lang w:val="en-US"/>
+          <w:lang w:eastAsia="it-IT"/>
         </w:rPr>
         <w:drawing>
           <wp:inline distT="0" distB="0" distL="0" distR="0">
@@ -501,46 +396,47 @@
     </w:p>
     <w:p>
       <w:pPr>
-        <w:rPr>
-          <w:sz w:val="28"/>
-          <w:szCs w:val="28"/>
-        </w:rPr>
-      </w:pPr>
-      <w:r>
-        <w:rPr>
-          <w:sz w:val="28"/>
-          <w:szCs w:val="28"/>
-        </w:rPr>
+        <w:pStyle w:val="Didascalia"/>
+        <w:jc w:val="center"/>
+      </w:pPr>
+      <w:r>
+        <w:t xml:space="preserve">Figura </w:t>
+      </w:r>
+      <w:fldSimple w:instr=" SEQ Figura \* ARABIC ">
+        <w:r>
+          <w:rPr>
+            <w:noProof/>
+          </w:rPr>
+          <w:t>2</w:t>
+        </w:r>
+      </w:fldSimple>
+      <w:r>
+        <w:t xml:space="preserve"> - File sorgenti della cartella client</w:t>
+      </w:r>
+    </w:p>
+    <w:p/>
+    <w:p>
+      <w:r>
         <w:t>Per quanto riguarda la compilazione del server, è necessario spostarsi nella directory server: qui sono visibili (figura in basso), oltre alla cartella file Condivisi (che fa da container per i file testuali), due directory server2 e server3, che vanno ignorate a meno che non si voglia testare l’applicazione in locale.</w:t>
       </w:r>
     </w:p>
     <w:p>
-      <w:pPr>
-        <w:rPr>
-          <w:sz w:val="28"/>
-          <w:szCs w:val="28"/>
-        </w:rPr>
-      </w:pPr>
-      <w:r>
-        <w:rPr>
-          <w:sz w:val="28"/>
-          <w:szCs w:val="28"/>
-        </w:rPr>
+      <w:r>
         <w:t>Anche in questo caso, è sufficiente lanciare il comando</w:t>
       </w:r>
     </w:p>
     <w:p>
       <w:pPr>
         <w:rPr>
-          <w:b/>
-          <w:sz w:val="28"/>
-          <w:szCs w:val="28"/>
-        </w:rPr>
-      </w:pPr>
-      <w:proofErr w:type="spellStart"/>
-      <w:r>
-        <w:rPr>
-          <w:b/>
+          <w:i/>
+          <w:sz w:val="28"/>
+          <w:szCs w:val="28"/>
+        </w:rPr>
+      </w:pPr>
+      <w:proofErr w:type="spellStart"/>
+      <w:r>
+        <w:rPr>
+          <w:i/>
           <w:sz w:val="28"/>
           <w:szCs w:val="28"/>
         </w:rPr>
@@ -549,49 +445,23 @@
       <w:proofErr w:type="spellEnd"/>
     </w:p>
     <w:p>
-      <w:pPr>
-        <w:rPr>
-          <w:sz w:val="28"/>
-          <w:szCs w:val="28"/>
-        </w:rPr>
-      </w:pPr>
-      <w:r>
-        <w:rPr>
-          <w:sz w:val="28"/>
-          <w:szCs w:val="28"/>
-        </w:rPr>
+      <w:r>
         <w:t xml:space="preserve">Questo porterà alla creazione di due file eseguibili che è possibile vedere in figura: il DNS, chiamato </w:t>
       </w:r>
       <w:proofErr w:type="spellStart"/>
       <w:r>
-        <w:rPr>
-          <w:sz w:val="28"/>
-          <w:szCs w:val="28"/>
-        </w:rPr>
         <w:t>DNSServer</w:t>
       </w:r>
       <w:proofErr w:type="spellEnd"/>
       <w:r>
-        <w:rPr>
-          <w:sz w:val="28"/>
-          <w:szCs w:val="28"/>
-        </w:rPr>
         <w:t xml:space="preserve">, ed il file-server replica, chiamato </w:t>
       </w:r>
       <w:proofErr w:type="spellStart"/>
       <w:r>
-        <w:rPr>
-          <w:sz w:val="28"/>
-          <w:szCs w:val="28"/>
-        </w:rPr>
         <w:t>serverReplica</w:t>
       </w:r>
       <w:proofErr w:type="spellEnd"/>
       <w:r>
-        <w:rPr>
-          <w:sz w:val="28"/>
-          <w:szCs w:val="28"/>
-        </w:rPr>
         <w:t>.</w:t>
       </w:r>
     </w:p>
@@ -605,18 +475,15 @@
     </w:p>
     <w:p>
       <w:pPr>
-        <w:rPr>
-          <w:sz w:val="28"/>
-          <w:szCs w:val="28"/>
-        </w:rPr>
-      </w:pPr>
-      <w:commentRangeStart w:id="0"/>
+        <w:keepNext/>
+        <w:jc w:val="center"/>
+      </w:pPr>
       <w:r>
         <w:rPr>
           <w:noProof/>
           <w:sz w:val="28"/>
           <w:szCs w:val="28"/>
-          <w:lang w:val="en-US"/>
+          <w:lang w:eastAsia="it-IT"/>
         </w:rPr>
         <w:lastRenderedPageBreak/>
         <w:drawing>
@@ -655,200 +522,100 @@
           </wp:inline>
         </w:drawing>
       </w:r>
-      <w:commentRangeEnd w:id="0"/>
-      <w:r>
-        <w:rPr>
-          <w:rStyle w:val="Rimandocommento"/>
-        </w:rPr>
-        <w:commentReference w:id="0"/>
-      </w:r>
-      <w:r>
-        <w:rPr>
-          <w:rStyle w:val="Rimandocommento"/>
-        </w:rPr>
-        <w:commentReference w:id="1"/>
-      </w:r>
-      <w:r>
-        <w:rPr>
-          <w:rStyle w:val="Rimandocommento"/>
-        </w:rPr>
-        <w:commentReference w:id="2"/>
-      </w:r>
-      <w:r>
-        <w:rPr>
-          <w:rStyle w:val="Rimandocommento"/>
-        </w:rPr>
-        <w:commentReference w:id="3"/>
-      </w:r>
-    </w:p>
-    <w:p>
-      <w:pPr>
-        <w:rPr>
-          <w:sz w:val="28"/>
-          <w:szCs w:val="28"/>
-        </w:rPr>
-      </w:pPr>
-      <w:r>
-        <w:rPr>
-          <w:sz w:val="28"/>
-          <w:szCs w:val="28"/>
-        </w:rPr>
+    </w:p>
+    <w:p>
+      <w:pPr>
+        <w:pStyle w:val="Didascalia"/>
+        <w:jc w:val="center"/>
+        <w:rPr>
+          <w:sz w:val="28"/>
+          <w:szCs w:val="28"/>
+        </w:rPr>
+      </w:pPr>
+      <w:r>
+        <w:t xml:space="preserve">Figura </w:t>
+      </w:r>
+      <w:fldSimple w:instr=" SEQ Figura \* ARABIC ">
+        <w:r>
+          <w:rPr>
+            <w:noProof/>
+          </w:rPr>
+          <w:t>3</w:t>
+        </w:r>
+      </w:fldSimple>
+      <w:r>
+        <w:t xml:space="preserve"> - File sorgenti della cartella server</w:t>
+      </w:r>
+    </w:p>
+    <w:p/>
+    <w:p>
+      <w:r>
         <w:t xml:space="preserve">A questo punto gli eseguibili sono pronti per essere lanciati e </w:t>
       </w:r>
       <w:r>
-        <w:rPr>
-          <w:sz w:val="28"/>
-          <w:szCs w:val="28"/>
-        </w:rPr>
         <w:t>testati in locale</w:t>
       </w:r>
-      <w:r>
-        <w:rPr>
-          <w:rStyle w:val="Rimandocommento"/>
-        </w:rPr>
-        <w:commentReference w:id="4"/>
-      </w:r>
-      <w:r>
-        <w:rPr>
-          <w:rStyle w:val="Rimandocommento"/>
-        </w:rPr>
-        <w:commentReference w:id="5"/>
-      </w:r>
-    </w:p>
-    <w:p>
-      <w:pPr>
-        <w:pStyle w:val="Titolo"/>
-      </w:pPr>
-    </w:p>
-    <w:p>
-      <w:pPr>
-        <w:pStyle w:val="Titolo"/>
-      </w:pPr>
-      <w:r>
-        <w:t xml:space="preserve">2) Istruzioni per il funzionamento </w:t>
-      </w:r>
-      <w:commentRangeStart w:id="6"/>
-      <w:r>
-        <w:t xml:space="preserve">in </w:t>
-      </w:r>
-      <w:commentRangeStart w:id="7"/>
-      <w:r>
-        <w:t>rete</w:t>
-      </w:r>
-      <w:commentRangeEnd w:id="7"/>
-      <w:r>
-        <w:rPr>
-          <w:rStyle w:val="Rimandocommento"/>
-          <w:rFonts w:asciiTheme="minorHAnsi" w:eastAsiaTheme="minorHAnsi" w:hAnsiTheme="minorHAnsi" w:cstheme="minorBidi"/>
-          <w:color w:val="auto"/>
-          <w:spacing w:val="0"/>
-          <w:kern w:val="0"/>
-        </w:rPr>
-        <w:commentReference w:id="7"/>
-      </w:r>
-      <w:commentRangeEnd w:id="6"/>
-      <w:r>
-        <w:rPr>
-          <w:rStyle w:val="Rimandocommento"/>
-          <w:rFonts w:asciiTheme="minorHAnsi" w:eastAsiaTheme="minorHAnsi" w:hAnsiTheme="minorHAnsi" w:cstheme="minorBidi"/>
-          <w:color w:val="auto"/>
-          <w:spacing w:val="0"/>
-          <w:kern w:val="0"/>
-        </w:rPr>
-        <w:commentReference w:id="6"/>
-      </w:r>
-    </w:p>
-    <w:p>
-      <w:pPr>
-        <w:rPr>
-          <w:sz w:val="28"/>
-          <w:szCs w:val="28"/>
-        </w:rPr>
-      </w:pPr>
-      <w:r>
-        <w:rPr>
-          <w:sz w:val="28"/>
-          <w:szCs w:val="28"/>
-        </w:rPr>
+    </w:p>
+    <w:p/>
+    <w:p>
+      <w:pPr>
+        <w:rPr>
+          <w:rStyle w:val="Titolo2Carattere"/>
+        </w:rPr>
+      </w:pPr>
+      <w:r>
+        <w:rPr>
+          <w:rStyle w:val="Titolo2Carattere"/>
+        </w:rPr>
+        <w:t>Istruzioni per il funzionamento in rete</w:t>
+      </w:r>
+    </w:p>
+    <w:p>
+      <w:r>
         <w:t xml:space="preserve">Per quanto concerne </w:t>
       </w:r>
       <w:r>
-        <w:rPr>
-          <w:sz w:val="28"/>
-          <w:szCs w:val="28"/>
-        </w:rPr>
-        <w:t xml:space="preserve">il </w:t>
-      </w:r>
-      <w:proofErr w:type="spellStart"/>
-      <w:r>
-        <w:rPr>
-          <w:sz w:val="28"/>
-          <w:szCs w:val="28"/>
-        </w:rPr>
-        <w:t>testing</w:t>
-      </w:r>
-      <w:proofErr w:type="spellEnd"/>
-      <w:r>
-        <w:rPr>
-          <w:sz w:val="28"/>
-          <w:szCs w:val="28"/>
-        </w:rPr>
-        <w:t xml:space="preserve"> dell’applicazione in rete, </w:t>
-      </w:r>
-      <w:r>
-        <w:rPr>
-          <w:sz w:val="28"/>
-          <w:szCs w:val="28"/>
-        </w:rPr>
+        <w:t xml:space="preserve">il testing dell’applicazione in rete, </w:t>
+      </w:r>
+      <w:r>
         <w:t xml:space="preserve">sarà prima necessario editare i file di configurazione del server </w:t>
       </w:r>
       <w:proofErr w:type="spellStart"/>
       <w:r>
-        <w:rPr>
-          <w:sz w:val="28"/>
-          <w:szCs w:val="28"/>
-        </w:rPr>
         <w:t>configurazioneServer.cfg</w:t>
       </w:r>
       <w:proofErr w:type="spellEnd"/>
       <w:r>
-        <w:rPr>
-          <w:sz w:val="28"/>
-          <w:szCs w:val="28"/>
-        </w:rPr>
         <w:t xml:space="preserve"> e </w:t>
       </w:r>
       <w:proofErr w:type="spellStart"/>
       <w:r>
-        <w:rPr>
-          <w:sz w:val="28"/>
-          <w:szCs w:val="28"/>
-        </w:rPr>
         <w:t>LISTA_SERVER</w:t>
       </w:r>
       <w:proofErr w:type="spellEnd"/>
       <w:r>
-        <w:rPr>
-          <w:sz w:val="28"/>
-          <w:szCs w:val="28"/>
-        </w:rPr>
-        <w:t>. Successivamente, i passi necessari per la creazione degli eseguibili sono pressoché identici a quelli utilizzati nel passo 1).</w:t>
-      </w:r>
-    </w:p>
-    <w:p>
-      <w:pPr>
-        <w:rPr>
-          <w:sz w:val="28"/>
-          <w:szCs w:val="28"/>
-        </w:rPr>
+        <w:t xml:space="preserve">. Successivamente, i passi necessari per la creazione degli eseguibili sono pressoché identici </w:t>
+      </w:r>
+      <w:r>
+        <w:t>a quelli utilizzati nel primo paragrafo</w:t>
+      </w:r>
+      <w:r>
+        <w:t>.</w:t>
+      </w:r>
+    </w:p>
+    <w:p>
+      <w:pPr>
+        <w:keepNext/>
+        <w:jc w:val="center"/>
       </w:pPr>
       <w:r>
         <w:rPr>
           <w:noProof/>
           <w:sz w:val="28"/>
           <w:szCs w:val="28"/>
-          <w:lang w:val="en-US"/>
-        </w:rPr>
+          <w:lang w:eastAsia="it-IT"/>
+        </w:rPr>
+        <w:lastRenderedPageBreak/>
         <w:drawing>
           <wp:inline distT="0" distB="0" distL="0" distR="0">
             <wp:extent cx="2539911" cy="2264735"/>
@@ -865,7 +632,7 @@
                     <pic:cNvPicPr/>
                   </pic:nvPicPr>
                   <pic:blipFill>
-                    <a:blip r:embed="rId10" cstate="print"/>
+                    <a:blip r:embed="rId9" cstate="print"/>
                     <a:srcRect l="49506" t="2294"/>
                     <a:stretch>
                       <a:fillRect/>
@@ -889,286 +656,172 @@
     </w:p>
     <w:p>
       <w:pPr>
-        <w:rPr>
-          <w:sz w:val="28"/>
-          <w:szCs w:val="28"/>
-        </w:rPr>
-      </w:pPr>
-      <w:r>
-        <w:rPr>
-          <w:sz w:val="28"/>
-          <w:szCs w:val="28"/>
-        </w:rPr>
-        <w:t>Compilare il client come descritto nel paragrafo 1).</w:t>
-      </w:r>
-    </w:p>
-    <w:p>
-      <w:pPr>
-        <w:rPr>
-          <w:sz w:val="28"/>
-          <w:szCs w:val="28"/>
-        </w:rPr>
-      </w:pPr>
-      <w:r>
-        <w:rPr>
-          <w:sz w:val="28"/>
-          <w:szCs w:val="28"/>
+        <w:pStyle w:val="Didascalia"/>
+        <w:jc w:val="center"/>
+      </w:pPr>
+      <w:r>
+        <w:t xml:space="preserve">Figura </w:t>
+      </w:r>
+      <w:fldSimple w:instr=" SEQ Figura \* ARABIC ">
+        <w:r>
+          <w:rPr>
+            <w:noProof/>
+          </w:rPr>
+          <w:t>4</w:t>
+        </w:r>
+      </w:fldSimple>
+      <w:r>
+        <w:t xml:space="preserve"> - File di configurazione</w:t>
+      </w:r>
+    </w:p>
+    <w:p/>
+    <w:p>
+      <w:r>
+        <w:t>Compilare il clie</w:t>
+      </w:r>
+      <w:r>
+        <w:t>nt come descritto nel primo paragrafo.</w:t>
+      </w:r>
+    </w:p>
+    <w:p>
+      <w:r>
+        <w:t xml:space="preserve">Spostarsi nella </w:t>
+      </w:r>
+      <w:proofErr w:type="spellStart"/>
+      <w:r>
+        <w:t>root</w:t>
+      </w:r>
+      <w:proofErr w:type="spellEnd"/>
+      <w:r>
+        <w:t xml:space="preserve"> del server: aprire con un </w:t>
+      </w:r>
+      <w:proofErr w:type="spellStart"/>
+      <w:r>
+        <w:t>editor</w:t>
+      </w:r>
+      <w:proofErr w:type="spellEnd"/>
+      <w:r>
+        <w:t xml:space="preserve"> di testo il file </w:t>
+      </w:r>
+      <w:proofErr w:type="spellStart"/>
+      <w:r>
+        <w:t>configurazioneServer.cfg</w:t>
+      </w:r>
+      <w:r>
+        <w:t>.</w:t>
+      </w:r>
+      <w:proofErr w:type="spellEnd"/>
+      <w:r>
+        <w:t xml:space="preserve"> Le righe che è necessario modificare sono </w:t>
+      </w:r>
+      <w:proofErr w:type="spellStart"/>
+      <w:r>
+        <w:t>IPServerDNS</w:t>
+      </w:r>
+      <w:proofErr w:type="spellEnd"/>
+      <w:r>
+        <w:t>, che dovrà puntare correttamente all’indirizzo del server DNS, che non è più sulla macchina locale.</w:t>
+      </w:r>
+    </w:p>
+    <w:p>
+      <w:r>
+        <w:t>La modifica degli altri campi è facoltativa.</w:t>
+      </w:r>
+    </w:p>
+    <w:p>
+      <w:r>
+        <w:rPr>
+          <w:b/>
+        </w:rPr>
+        <w:t>ID</w:t>
+      </w:r>
+      <w:r>
+        <w:t>: è l’</w:t>
+      </w:r>
+      <w:proofErr w:type="spellStart"/>
+      <w:r>
+        <w:t>id</w:t>
+      </w:r>
+      <w:proofErr w:type="spellEnd"/>
+      <w:r>
+        <w:t xml:space="preserve"> univoco del server nella rete di file-server. Ciascun amministratore dovrà assegnare al proprio server replica un </w:t>
+      </w:r>
+      <w:proofErr w:type="spellStart"/>
+      <w:r>
+        <w:t>id</w:t>
+      </w:r>
+      <w:proofErr w:type="spellEnd"/>
+      <w:r>
+        <w:t xml:space="preserve"> diverso dalle altre macchine. </w:t>
+      </w:r>
+    </w:p>
+    <w:p>
+      <w:r>
+        <w:rPr>
+          <w:b/>
+        </w:rPr>
+        <w:t>Porta</w:t>
+      </w:r>
+      <w:r>
+        <w:t>: è la porta di ascolto di default del server. Può rimanere invariata ma anche essere personalizzata.</w:t>
+      </w:r>
+    </w:p>
+    <w:p>
+      <w:r>
+        <w:rPr>
+          <w:b/>
+        </w:rPr>
+        <w:t>Cartella file condivisi</w:t>
+      </w:r>
+      <w:r>
+        <w:t>: contiene il nome della directory in cui il server deposita i file testuali.</w:t>
+      </w:r>
+    </w:p>
+    <w:p>
+      <w:proofErr w:type="spellStart"/>
+      <w:r>
+        <w:rPr>
+          <w:b/>
+        </w:rPr>
+        <w:t>IPServerDNS</w:t>
+      </w:r>
+      <w:proofErr w:type="spellEnd"/>
+      <w:r>
+        <w:t xml:space="preserve"> e </w:t>
+      </w:r>
+      <w:proofErr w:type="spellStart"/>
+      <w:r>
+        <w:rPr>
+          <w:b/>
+        </w:rPr>
+        <w:t>PortaDNS</w:t>
+      </w:r>
+      <w:proofErr w:type="spellEnd"/>
+      <w:r>
+        <w:t>: rispettivamente l’IP del server DNS, come descritto prima, e sua porta di servizio.</w:t>
+      </w:r>
+    </w:p>
+    <w:p>
+      <w:pPr>
+        <w:rPr>
+          <w:sz w:val="28"/>
+          <w:szCs w:val="28"/>
+        </w:rPr>
+      </w:pPr>
+    </w:p>
+    <w:p>
+      <w:pPr>
+        <w:keepNext/>
+        <w:jc w:val="center"/>
+      </w:pPr>
+      <w:r>
+        <w:rPr>
+          <w:noProof/>
+          <w:sz w:val="28"/>
+          <w:szCs w:val="28"/>
+          <w:lang w:eastAsia="it-IT"/>
         </w:rPr>
         <w:lastRenderedPageBreak/>
-        <w:t xml:space="preserve">Spostarsi nella </w:t>
-      </w:r>
-      <w:proofErr w:type="spellStart"/>
-      <w:r>
-        <w:rPr>
-          <w:sz w:val="28"/>
-          <w:szCs w:val="28"/>
-        </w:rPr>
-        <w:t>root</w:t>
-      </w:r>
-      <w:proofErr w:type="spellEnd"/>
-      <w:r>
-        <w:rPr>
-          <w:sz w:val="28"/>
-          <w:szCs w:val="28"/>
-        </w:rPr>
-        <w:t xml:space="preserve"> del server: aprire con un </w:t>
-      </w:r>
-      <w:proofErr w:type="spellStart"/>
-      <w:r>
-        <w:rPr>
-          <w:sz w:val="28"/>
-          <w:szCs w:val="28"/>
-        </w:rPr>
-        <w:t>editor</w:t>
-      </w:r>
-      <w:proofErr w:type="spellEnd"/>
-      <w:r>
-        <w:rPr>
-          <w:sz w:val="28"/>
-          <w:szCs w:val="28"/>
-        </w:rPr>
-        <w:t xml:space="preserve"> di testo il file </w:t>
-      </w:r>
-      <w:proofErr w:type="spellStart"/>
-      <w:r>
-        <w:rPr>
-          <w:sz w:val="28"/>
-          <w:szCs w:val="28"/>
-        </w:rPr>
-        <w:t>configurazioneServer.cfg</w:t>
-      </w:r>
-      <w:r>
-        <w:rPr>
-          <w:sz w:val="28"/>
-          <w:szCs w:val="28"/>
-        </w:rPr>
-        <w:t>.</w:t>
-      </w:r>
-      <w:proofErr w:type="spellEnd"/>
-      <w:r>
-        <w:rPr>
-          <w:sz w:val="28"/>
-          <w:szCs w:val="28"/>
-        </w:rPr>
-        <w:t xml:space="preserve"> Le righe che è necessario modificare sono </w:t>
-      </w:r>
-      <w:proofErr w:type="spellStart"/>
-      <w:r>
-        <w:rPr>
-          <w:sz w:val="28"/>
-          <w:szCs w:val="28"/>
-        </w:rPr>
-        <w:t>IPServerDNS</w:t>
-      </w:r>
-      <w:proofErr w:type="spellEnd"/>
-      <w:r>
-        <w:rPr>
-          <w:sz w:val="28"/>
-          <w:szCs w:val="28"/>
-        </w:rPr>
-        <w:t>, che dovrà puntare correttamente all’indirizzo del server DNS, che non è più sulla macchina locale.</w:t>
-      </w:r>
-    </w:p>
-    <w:p>
-      <w:pPr>
-        <w:rPr>
-          <w:sz w:val="28"/>
-          <w:szCs w:val="28"/>
-        </w:rPr>
-      </w:pPr>
-      <w:r>
-        <w:rPr>
-          <w:sz w:val="28"/>
-          <w:szCs w:val="28"/>
-        </w:rPr>
-        <w:t>La modifica degli altri campi è facoltativa.</w:t>
-      </w:r>
-    </w:p>
-    <w:p>
-      <w:pPr>
-        <w:rPr>
-          <w:sz w:val="28"/>
-          <w:szCs w:val="28"/>
-        </w:rPr>
-      </w:pPr>
-      <w:r>
-        <w:rPr>
-          <w:b/>
-          <w:sz w:val="28"/>
-          <w:szCs w:val="28"/>
-        </w:rPr>
-        <w:t>ID</w:t>
-      </w:r>
-      <w:r>
-        <w:rPr>
-          <w:sz w:val="28"/>
-          <w:szCs w:val="28"/>
-        </w:rPr>
-        <w:t>: è l’</w:t>
-      </w:r>
-      <w:proofErr w:type="spellStart"/>
-      <w:r>
-        <w:rPr>
-          <w:sz w:val="28"/>
-          <w:szCs w:val="28"/>
-        </w:rPr>
-        <w:t>id</w:t>
-      </w:r>
-      <w:proofErr w:type="spellEnd"/>
-      <w:r>
-        <w:rPr>
-          <w:sz w:val="28"/>
-          <w:szCs w:val="28"/>
-        </w:rPr>
-        <w:t xml:space="preserve"> univoco del server nella rete di file-server. Ciascun amministratore dovrà assegnare al proprio server replica un </w:t>
-      </w:r>
-      <w:proofErr w:type="spellStart"/>
-      <w:r>
-        <w:rPr>
-          <w:sz w:val="28"/>
-          <w:szCs w:val="28"/>
-        </w:rPr>
-        <w:t>id</w:t>
-      </w:r>
-      <w:proofErr w:type="spellEnd"/>
-      <w:r>
-        <w:rPr>
-          <w:sz w:val="28"/>
-          <w:szCs w:val="28"/>
-        </w:rPr>
-        <w:t xml:space="preserve"> diverso dalle altre macchine. </w:t>
-      </w:r>
-    </w:p>
-    <w:p>
-      <w:pPr>
-        <w:rPr>
-          <w:sz w:val="28"/>
-          <w:szCs w:val="28"/>
-        </w:rPr>
-      </w:pPr>
-      <w:r>
-        <w:rPr>
-          <w:b/>
-          <w:sz w:val="28"/>
-          <w:szCs w:val="28"/>
-        </w:rPr>
-        <w:t>Porta</w:t>
-      </w:r>
-      <w:r>
-        <w:rPr>
-          <w:sz w:val="28"/>
-          <w:szCs w:val="28"/>
-        </w:rPr>
-        <w:t>: è la porta di ascolto di default del server. Può rimanere invariata ma anche essere personalizzata.</w:t>
-      </w:r>
-    </w:p>
-    <w:p>
-      <w:pPr>
-        <w:rPr>
-          <w:sz w:val="28"/>
-          <w:szCs w:val="28"/>
-        </w:rPr>
-      </w:pPr>
-      <w:r>
-        <w:rPr>
-          <w:b/>
-          <w:sz w:val="28"/>
-          <w:szCs w:val="28"/>
-        </w:rPr>
-        <w:t>Cartella file condivisi</w:t>
-      </w:r>
-      <w:r>
-        <w:rPr>
-          <w:sz w:val="28"/>
-          <w:szCs w:val="28"/>
-        </w:rPr>
-        <w:t>: contiene il nome della directory in cui il server deposita i file testuali.</w:t>
-      </w:r>
-    </w:p>
-    <w:p>
-      <w:pPr>
-        <w:rPr>
-          <w:sz w:val="28"/>
-          <w:szCs w:val="28"/>
-        </w:rPr>
-      </w:pPr>
-      <w:proofErr w:type="spellStart"/>
-      <w:r>
-        <w:rPr>
-          <w:b/>
-          <w:sz w:val="28"/>
-          <w:szCs w:val="28"/>
-        </w:rPr>
-        <w:t>IPServerDNS</w:t>
-      </w:r>
-      <w:proofErr w:type="spellEnd"/>
-      <w:r>
-        <w:rPr>
-          <w:sz w:val="28"/>
-          <w:szCs w:val="28"/>
-        </w:rPr>
-        <w:t xml:space="preserve"> e </w:t>
-      </w:r>
-      <w:proofErr w:type="spellStart"/>
-      <w:r>
-        <w:rPr>
-          <w:b/>
-          <w:sz w:val="28"/>
-          <w:szCs w:val="28"/>
-        </w:rPr>
-        <w:t>PortaDNS</w:t>
-      </w:r>
-      <w:proofErr w:type="spellEnd"/>
-      <w:r>
-        <w:rPr>
-          <w:sz w:val="28"/>
-          <w:szCs w:val="28"/>
-        </w:rPr>
-        <w:t>: rispettivamente l’IP del server DNS, come descritto prima, e sua porta di servizio.</w:t>
-      </w:r>
-    </w:p>
-    <w:p>
-      <w:pPr>
-        <w:rPr>
-          <w:sz w:val="28"/>
-          <w:szCs w:val="28"/>
-        </w:rPr>
-      </w:pPr>
-    </w:p>
-    <w:p>
-      <w:pPr>
-        <w:rPr>
-          <w:sz w:val="28"/>
-          <w:szCs w:val="28"/>
-        </w:rPr>
-      </w:pPr>
-      <w:r>
-        <w:rPr>
-          <w:noProof/>
-          <w:sz w:val="28"/>
-          <w:szCs w:val="28"/>
-          <w:lang w:val="en-US"/>
-        </w:rPr>
         <w:drawing>
           <wp:inline distT="0" distB="0" distL="0" distR="0">
             <wp:extent cx="4287136" cy="3004824"/>
@@ -1185,7 +838,7 @@
                     <pic:cNvPicPr/>
                   </pic:nvPicPr>
                   <pic:blipFill>
-                    <a:blip r:embed="rId11" cstate="print"/>
+                    <a:blip r:embed="rId10" cstate="print"/>
                     <a:stretch>
                       <a:fillRect/>
                     </a:stretch>
@@ -1208,132 +861,75 @@
     </w:p>
     <w:p>
       <w:pPr>
-        <w:rPr>
-          <w:sz w:val="28"/>
-          <w:szCs w:val="28"/>
-        </w:rPr>
-      </w:pPr>
-      <w:r>
-        <w:rPr>
-          <w:sz w:val="28"/>
-          <w:szCs w:val="28"/>
-        </w:rPr>
+        <w:pStyle w:val="Didascalia"/>
+        <w:jc w:val="center"/>
+      </w:pPr>
+      <w:r>
+        <w:t xml:space="preserve">Figura </w:t>
+      </w:r>
+      <w:fldSimple w:instr=" SEQ Figura \* ARABIC ">
+        <w:r>
+          <w:rPr>
+            <w:noProof/>
+          </w:rPr>
+          <w:t>5</w:t>
+        </w:r>
+      </w:fldSimple>
+      <w:r>
+        <w:t xml:space="preserve"> - Contenuto del file di configurazione del server</w:t>
+      </w:r>
+    </w:p>
+    <w:p/>
+    <w:p>
+      <w:r>
         <w:t xml:space="preserve">Il file </w:t>
       </w:r>
       <w:proofErr w:type="spellStart"/>
       <w:r>
-        <w:rPr>
-          <w:sz w:val="28"/>
-          <w:szCs w:val="28"/>
-        </w:rPr>
         <w:t>LISTA_SERVER</w:t>
       </w:r>
       <w:proofErr w:type="spellEnd"/>
       <w:r>
-        <w:rPr>
-          <w:sz w:val="28"/>
-          <w:szCs w:val="28"/>
-        </w:rPr>
         <w:t>: questo file contiene la lista di tutti i file presenti nella r</w:t>
       </w:r>
       <w:r>
-        <w:rPr>
-          <w:sz w:val="28"/>
-          <w:szCs w:val="28"/>
-        </w:rPr>
         <w:t>ete, accompagnati dal loro univo</w:t>
       </w:r>
       <w:r>
-        <w:rPr>
-          <w:sz w:val="28"/>
-          <w:szCs w:val="28"/>
-        </w:rPr>
         <w:t>co ID.</w:t>
       </w:r>
     </w:p>
     <w:p>
-      <w:pPr>
-        <w:rPr>
-          <w:sz w:val="28"/>
-          <w:szCs w:val="28"/>
-        </w:rPr>
-      </w:pPr>
-      <w:r>
-        <w:rPr>
-          <w:sz w:val="28"/>
-          <w:szCs w:val="28"/>
-        </w:rPr>
+      <w:r>
         <w:t xml:space="preserve">E’ strutturato da coppie del tipo </w:t>
       </w:r>
       <w:r>
-        <w:rPr>
-          <w:sz w:val="28"/>
-          <w:szCs w:val="28"/>
-        </w:rPr>
         <w:t>&lt;</w:t>
       </w:r>
       <w:r>
-        <w:rPr>
-          <w:sz w:val="28"/>
-          <w:szCs w:val="28"/>
-        </w:rPr>
         <w:t>INDIRIZZO</w:t>
       </w:r>
       <w:r>
-        <w:rPr>
-          <w:sz w:val="28"/>
-          <w:szCs w:val="28"/>
-        </w:rPr>
         <w:t>_IP&gt;</w:t>
       </w:r>
       <w:r>
-        <w:rPr>
-          <w:sz w:val="28"/>
-          <w:szCs w:val="28"/>
-        </w:rPr>
         <w:t>:</w:t>
       </w:r>
       <w:r>
-        <w:rPr>
-          <w:sz w:val="28"/>
-          <w:szCs w:val="28"/>
-        </w:rPr>
         <w:t>&lt;</w:t>
       </w:r>
       <w:r>
-        <w:rPr>
-          <w:sz w:val="28"/>
-          <w:szCs w:val="28"/>
-        </w:rPr>
         <w:t>ID</w:t>
       </w:r>
       <w:r>
-        <w:rPr>
-          <w:sz w:val="28"/>
-          <w:szCs w:val="28"/>
-        </w:rPr>
         <w:t>ENTIFICATIVO&gt;</w:t>
       </w:r>
       <w:r>
-        <w:rPr>
-          <w:sz w:val="28"/>
-          <w:szCs w:val="28"/>
-        </w:rPr>
         <w:t>.</w:t>
       </w:r>
     </w:p>
     <w:p>
-      <w:pPr>
-        <w:rPr>
-          <w:sz w:val="28"/>
-          <w:szCs w:val="28"/>
-        </w:rPr>
-      </w:pPr>
-      <w:r>
-        <w:rPr>
-          <w:sz w:val="28"/>
-          <w:szCs w:val="28"/>
-        </w:rPr>
+      <w:r>
         <w:t>Andrà modificato sostituendo a ciascuna riga l’indirizzo effettivo degli altri server nella rete e del loro ID.</w:t>
       </w:r>
     </w:p>
@@ -1347,18 +943,17 @@
     </w:p>
     <w:p>
       <w:pPr>
-        <w:rPr>
-          <w:sz w:val="28"/>
-          <w:szCs w:val="28"/>
-        </w:rPr>
+        <w:keepNext/>
+        <w:jc w:val="center"/>
       </w:pPr>
       <w:r>
         <w:rPr>
           <w:noProof/>
           <w:sz w:val="28"/>
           <w:szCs w:val="28"/>
-          <w:lang w:val="en-US"/>
-        </w:rPr>
+          <w:lang w:eastAsia="it-IT"/>
+        </w:rPr>
+        <w:lastRenderedPageBreak/>
         <w:drawing>
           <wp:inline distT="0" distB="0" distL="0" distR="0">
             <wp:extent cx="4287136" cy="3309196"/>
@@ -1375,7 +970,7 @@
                     <pic:cNvPicPr/>
                   </pic:nvPicPr>
                   <pic:blipFill>
-                    <a:blip r:embed="rId12" cstate="print"/>
+                    <a:blip r:embed="rId11" cstate="print"/>
                     <a:stretch>
                       <a:fillRect/>
                     </a:stretch>
@@ -1398,73 +993,63 @@
     </w:p>
     <w:p>
       <w:pPr>
-        <w:rPr>
-          <w:sz w:val="28"/>
-          <w:szCs w:val="28"/>
-        </w:rPr>
-      </w:pPr>
-      <w:r>
-        <w:rPr>
-          <w:sz w:val="28"/>
-          <w:szCs w:val="28"/>
-        </w:rPr>
+        <w:pStyle w:val="Didascalia"/>
+        <w:jc w:val="center"/>
+        <w:rPr>
+          <w:sz w:val="28"/>
+          <w:szCs w:val="28"/>
+        </w:rPr>
+      </w:pPr>
+      <w:r>
+        <w:t xml:space="preserve">Figura </w:t>
+      </w:r>
+      <w:fldSimple w:instr=" SEQ Figura \* ARABIC ">
+        <w:r>
+          <w:rPr>
+            <w:noProof/>
+          </w:rPr>
+          <w:t>6</w:t>
+        </w:r>
+      </w:fldSimple>
+      <w:r>
+        <w:t xml:space="preserve"> - Contenuto </w:t>
+      </w:r>
+      <w:r>
+        <w:rPr>
+          <w:noProof/>
+        </w:rPr>
+        <w:t xml:space="preserve"> del file di configurazione del DNS</w:t>
+      </w:r>
+    </w:p>
+    <w:p>
+      <w:pPr>
+        <w:jc w:val="center"/>
+        <w:rPr>
+          <w:sz w:val="28"/>
+          <w:szCs w:val="28"/>
+        </w:rPr>
+      </w:pPr>
+    </w:p>
+    <w:p>
+      <w:r>
         <w:t xml:space="preserve">Una volta modificati i file di configurazione, è possibile compilare i server replica (ed il </w:t>
       </w:r>
       <w:proofErr w:type="spellStart"/>
       <w:r>
-        <w:rPr>
-          <w:sz w:val="28"/>
-          <w:szCs w:val="28"/>
-        </w:rPr>
         <w:t>dns</w:t>
       </w:r>
       <w:proofErr w:type="spellEnd"/>
       <w:r>
-        <w:rPr>
-          <w:sz w:val="28"/>
-          <w:szCs w:val="28"/>
-        </w:rPr>
-        <w:t xml:space="preserve">) come descritto nel passo 1) e l’applicazione sarà pronta per essere eseguita in </w:t>
-      </w:r>
-      <w:commentRangeStart w:id="8"/>
-      <w:commentRangeStart w:id="9"/>
-      <w:r>
-        <w:rPr>
-          <w:sz w:val="28"/>
-          <w:szCs w:val="28"/>
-        </w:rPr>
-        <w:t>rete</w:t>
-      </w:r>
-      <w:commentRangeEnd w:id="8"/>
-      <w:r>
-        <w:rPr>
-          <w:rStyle w:val="Rimandocommento"/>
-        </w:rPr>
-        <w:commentReference w:id="8"/>
-      </w:r>
-      <w:commentRangeEnd w:id="9"/>
-      <w:r>
-        <w:rPr>
-          <w:rStyle w:val="Rimandocommento"/>
-        </w:rPr>
-        <w:commentReference w:id="9"/>
-      </w:r>
-      <w:r>
-        <w:rPr>
-          <w:sz w:val="28"/>
-          <w:szCs w:val="28"/>
-        </w:rPr>
-        <w:t>.</w:t>
-      </w:r>
-    </w:p>
-    <w:p>
-      <w:pPr>
-        <w:rPr>
-          <w:sz w:val="28"/>
-          <w:szCs w:val="28"/>
-        </w:rPr>
-      </w:pPr>
-    </w:p>
+        <w:t xml:space="preserve">) come descritto nel </w:t>
+      </w:r>
+      <w:r>
+        <w:t>primo paragrafo</w:t>
+      </w:r>
+      <w:r>
+        <w:t xml:space="preserve"> e l’applicazione sarà pronta per essere eseguita in rete.</w:t>
+      </w:r>
+    </w:p>
+    <w:p/>
     <w:sectPr>
       <w:pgSz w:w="11906" w:h="16838"/>
       <w:pgMar w:top="1417" w:right="1134" w:bottom="1134" w:left="1134" w:header="708" w:footer="708" w:gutter="0"/>
@@ -1473,326 +1058,6 @@
     </w:sectPr>
   </w:body>
 </w:document>
-</file>
-
-<file path=word/comments.xml><?xml version="1.0" encoding="utf-8"?>
-<w:comments xmlns:ve="http://schemas.openxmlformats.org/markup-compatibility/2006" xmlns:o="urn:schemas-microsoft-com:office:office" xmlns:r="http://schemas.openxmlformats.org/officeDocument/2006/relationships" xmlns:m="http://schemas.openxmlformats.org/officeDocument/2006/math" xmlns:v="urn:schemas-microsoft-com:vml" xmlns:wp="http://schemas.openxmlformats.org/drawingml/2006/wordprocessingDrawing" xmlns:w10="urn:schemas-microsoft-com:office:word" xmlns:w="http://schemas.openxmlformats.org/wordprocessingml/2006/main" xmlns:wne="http://schemas.microsoft.com/office/word/2006/wordml">
-  <w:comment w:id="0" w:author="g.tuzzolino" w:date="2010-09-13T17:40:00Z" w:initials="g">
-    <w:p>
-      <w:pPr>
-        <w:pStyle w:val="Testocommento"/>
-      </w:pPr>
-      <w:r>
-        <w:rPr>
-          <w:rStyle w:val="Rimandocommento"/>
-        </w:rPr>
-        <w:annotationRef/>
-      </w:r>
-      <w:r>
-        <w:t>Questa è l’immagine giusta con i file di configurazione non evidenziati.</w:t>
-      </w:r>
-    </w:p>
-  </w:comment>
-  <w:comment w:id="1" w:author="g.tuzzolino" w:date="2010-09-13T17:40:00Z" w:initials="g">
-    <w:p>
-      <w:pPr>
-        <w:pStyle w:val="Testocommento"/>
-      </w:pPr>
-      <w:r>
-        <w:rPr>
-          <w:rStyle w:val="Rimandocommento"/>
-        </w:rPr>
-        <w:annotationRef/>
-      </w:r>
-      <w:r>
-        <w:t xml:space="preserve">Ah cazzo c’hai ragione te poi ho deciso di dirlo dopo. Ma </w:t>
-      </w:r>
-      <w:proofErr w:type="spellStart"/>
-      <w:r>
-        <w:t>porc…</w:t>
-      </w:r>
-      <w:proofErr w:type="spellEnd"/>
-      <w:r>
-        <w:t xml:space="preserve"> la cambio </w:t>
-      </w:r>
-      <w:proofErr w:type="spellStart"/>
-      <w:r>
-        <w:t>subito.considera</w:t>
-      </w:r>
-      <w:proofErr w:type="spellEnd"/>
-      <w:r>
-        <w:t xml:space="preserve"> solo l’immagine sopra questa la si cancella.</w:t>
-      </w:r>
-    </w:p>
-  </w:comment>
-  <w:comment w:id="2" w:author="g.tuzzolino" w:date="2010-09-13T17:40:00Z" w:initials="g">
-    <w:p>
-      <w:pPr>
-        <w:pStyle w:val="Testocommento"/>
-      </w:pPr>
-      <w:r>
-        <w:rPr>
-          <w:rStyle w:val="Rimandocommento"/>
-        </w:rPr>
-        <w:annotationRef/>
-      </w:r>
-      <w:r>
-        <w:t xml:space="preserve">No scemino, è che poi sotto dico che nella figura sopra ci sono i file di </w:t>
-      </w:r>
-      <w:proofErr w:type="spellStart"/>
-      <w:r>
-        <w:t>config</w:t>
-      </w:r>
-      <w:proofErr w:type="spellEnd"/>
-      <w:r>
-        <w:t xml:space="preserve">, così non metto la stessa immagine due volte. Sei proprio un </w:t>
-      </w:r>
-      <w:proofErr w:type="spellStart"/>
-      <w:r>
-        <w:t>paccaman</w:t>
-      </w:r>
-      <w:proofErr w:type="spellEnd"/>
-      <w:r>
-        <w:t xml:space="preserve">! </w:t>
-      </w:r>
-    </w:p>
-  </w:comment>
-  <w:comment w:id="3" w:author="Alessandro" w:date="2010-09-13T17:40:00Z" w:initials="A">
-    <w:p>
-      <w:pPr>
-        <w:pStyle w:val="Testocommento"/>
-      </w:pPr>
-      <w:r>
-        <w:rPr>
-          <w:rStyle w:val="Rimandocommento"/>
-        </w:rPr>
-        <w:annotationRef/>
-      </w:r>
-      <w:r>
-        <w:t>Se parli della creazione dei file eseguibili, perché hai evidenziato questi due file? Lapsus?</w:t>
-      </w:r>
-    </w:p>
-  </w:comment>
-  <w:comment w:id="4" w:author="g.tuzzolino" w:date="2010-09-13T17:41:00Z" w:initials="g">
-    <w:p>
-      <w:pPr>
-        <w:pStyle w:val="Testocommento"/>
-      </w:pPr>
-      <w:r>
-        <w:rPr>
-          <w:rStyle w:val="Rimandocommento"/>
-        </w:rPr>
-        <w:annotationRef/>
-      </w:r>
-      <w:r>
-        <w:t xml:space="preserve">Ma perché, che devi configurare in locale? È tutto 127.0.0.1 va benissimo così da qualsiasi </w:t>
-      </w:r>
-      <w:proofErr w:type="spellStart"/>
-      <w:r>
-        <w:t>pc</w:t>
-      </w:r>
-      <w:proofErr w:type="spellEnd"/>
-      <w:r>
-        <w:t>! O sbaglio?</w:t>
-      </w:r>
-    </w:p>
-  </w:comment>
-  <w:comment w:id="5" w:author="Alessandro" w:date="2010-09-14T22:56:00Z" w:initials="A">
-    <w:p>
-      <w:pPr>
-        <w:pStyle w:val="Testocommento"/>
-      </w:pPr>
-      <w:r>
-        <w:rPr>
-          <w:rStyle w:val="Rimandocommento"/>
-        </w:rPr>
-        <w:annotationRef/>
-      </w:r>
-      <w:r>
-        <w:t>Uhm.. cambiano le porte dei vari server. In locale non puoi metterli tutti in ascolto sulla porta 4000 altrimenti quando un client fa una richiesta rispondono in 3 :D</w:t>
-      </w:r>
-      <w:r>
-        <w:br/>
-        <w:t xml:space="preserve">In locale ogni server ha una porta diversa per simulare degli </w:t>
-      </w:r>
-      <w:proofErr w:type="spellStart"/>
-      <w:r>
-        <w:t>ip</w:t>
-      </w:r>
-      <w:proofErr w:type="spellEnd"/>
-      <w:r>
-        <w:t xml:space="preserve"> diversi </w:t>
-      </w:r>
-      <w:r>
-        <w:sym w:font="Wingdings" w:char="F04A"/>
-      </w:r>
-    </w:p>
-    <w:p>
-      <w:pPr>
-        <w:pStyle w:val="Testocommento"/>
-      </w:pPr>
-      <w:r>
-        <w:t>Io non ricordo come sta messo l’</w:t>
-      </w:r>
-      <w:proofErr w:type="spellStart"/>
-      <w:r>
-        <w:t>svn</w:t>
-      </w:r>
-      <w:proofErr w:type="spellEnd"/>
-      <w:r>
-        <w:t>, ovvero, se una volta che scarichi tutto dall’</w:t>
-      </w:r>
-      <w:proofErr w:type="spellStart"/>
-      <w:r>
-        <w:t>svn</w:t>
-      </w:r>
-      <w:proofErr w:type="spellEnd"/>
-      <w:r>
-        <w:t xml:space="preserve"> è già tutto configurato per il locale o no. Devo controllare</w:t>
-      </w:r>
-    </w:p>
-  </w:comment>
-  <w:comment w:id="7" w:author="Alessandro" w:date="2010-09-13T17:41:00Z" w:initials="A">
-    <w:p>
-      <w:pPr>
-        <w:pStyle w:val="Testocommento"/>
-      </w:pPr>
-      <w:r>
-        <w:rPr>
-          <w:rStyle w:val="Rimandocommento"/>
-        </w:rPr>
-        <w:annotationRef/>
-      </w:r>
-      <w:r>
-        <w:t>Perché solo in rete? Perché in locale è già tutto pronto con gli IP locali? (non ricordo)</w:t>
-      </w:r>
-      <w:r>
-        <w:t xml:space="preserve"> </w:t>
-      </w:r>
-    </w:p>
-  </w:comment>
-  <w:comment w:id="6" w:author="g.tuzzolino" w:date="2010-09-13T17:43:00Z" w:initials="g">
-    <w:p>
-      <w:pPr>
-        <w:pStyle w:val="Testocommento"/>
-      </w:pPr>
-      <w:r>
-        <w:rPr>
-          <w:rStyle w:val="Rimandocommento"/>
-        </w:rPr>
-        <w:annotationRef/>
-      </w:r>
-      <w:r>
-        <w:t xml:space="preserve">Esatto, in locale </w:t>
-      </w:r>
-      <w:r>
-        <w:t xml:space="preserve">(caso del paragrafo precedente) </w:t>
-      </w:r>
-      <w:r>
-        <w:t xml:space="preserve">tutto va bene, in rete devi mettere al posto degli </w:t>
-      </w:r>
-      <w:proofErr w:type="spellStart"/>
-      <w:r>
-        <w:t>ip</w:t>
-      </w:r>
-      <w:proofErr w:type="spellEnd"/>
-      <w:r>
-        <w:t xml:space="preserve"> dei server che danno 127.0.0.1 l’</w:t>
-      </w:r>
-      <w:proofErr w:type="spellStart"/>
-      <w:r>
-        <w:t>ip</w:t>
-      </w:r>
-      <w:proofErr w:type="spellEnd"/>
-      <w:r>
-        <w:t xml:space="preserve"> di internet.</w:t>
-      </w:r>
-    </w:p>
-  </w:comment>
-  <w:comment w:id="8" w:author="Alessandro" w:date="2010-09-13T17:40:00Z" w:initials="A">
-    <w:p>
-      <w:pPr>
-        <w:pStyle w:val="Testocommento"/>
-        <w:rPr>
-          <w:u w:val="single"/>
-        </w:rPr>
-      </w:pPr>
-      <w:r>
-        <w:rPr>
-          <w:rStyle w:val="Rimandocommento"/>
-        </w:rPr>
-        <w:annotationRef/>
-      </w:r>
-      <w:r>
-        <w:t xml:space="preserve">Non ho idea di dove possiamo scriverlo, sicuramente non in questo capitolo ma a me è venuto in mente qua :D Nei capitoli del </w:t>
-      </w:r>
-      <w:proofErr w:type="spellStart"/>
-      <w:r>
-        <w:t>testing</w:t>
-      </w:r>
-      <w:proofErr w:type="spellEnd"/>
-      <w:r>
-        <w:t xml:space="preserve"> bisognerebbe dire che abbiamo provato l’applicazione sia in locale, sia su rete </w:t>
-      </w:r>
-      <w:proofErr w:type="spellStart"/>
-      <w:r>
-        <w:t>Wlan</w:t>
-      </w:r>
-      <w:proofErr w:type="spellEnd"/>
-      <w:r>
-        <w:t>. Che ne dite?</w:t>
-      </w:r>
-    </w:p>
-  </w:comment>
-  <w:comment w:id="9" w:author="g.tuzzolino" w:date="2010-09-13T17:43:00Z" w:initials="g">
-    <w:p>
-      <w:pPr>
-        <w:pStyle w:val="Testocommento"/>
-      </w:pPr>
-      <w:r>
-        <w:rPr>
-          <w:rStyle w:val="Rimandocommento"/>
-        </w:rPr>
-        <w:annotationRef/>
-      </w:r>
-      <w:r>
-        <w:t xml:space="preserve">Si potremmo metterlo nel </w:t>
-      </w:r>
-      <w:proofErr w:type="spellStart"/>
-      <w:r>
-        <w:t>testing…</w:t>
-      </w:r>
-      <w:proofErr w:type="spellEnd"/>
-      <w:r>
-        <w:t xml:space="preserve"> nell’</w:t>
-      </w:r>
-      <w:proofErr w:type="spellStart"/>
-      <w:r>
-        <w:t>introduzinoe</w:t>
-      </w:r>
-      <w:proofErr w:type="spellEnd"/>
-      <w:r>
-        <w:t xml:space="preserve"> </w:t>
-      </w:r>
-      <w:proofErr w:type="spellStart"/>
-      <w:r>
-        <w:t>tel</w:t>
-      </w:r>
-      <w:proofErr w:type="spellEnd"/>
-      <w:r>
-        <w:t xml:space="preserve"> </w:t>
-      </w:r>
-      <w:proofErr w:type="spellStart"/>
-      <w:r>
-        <w:t>testing</w:t>
-      </w:r>
-      <w:proofErr w:type="spellEnd"/>
-      <w:r>
-        <w:t xml:space="preserve"> diciamo DOVE l’abbiamo (l’avete) testata. </w:t>
-      </w:r>
-    </w:p>
-  </w:comment>
-</w:comments>
 </file>
 
 <file path=word/numbering.xml><?xml version="1.0" encoding="utf-8"?>
@@ -2075,7 +1340,60 @@
   <w:style w:type="paragraph" w:default="1" w:styleId="Normale">
     <w:name w:val="Normal"/>
     <w:qFormat/>
-    <w:rsid w:val="000D1882"/>
+    <w:rsid w:val="00962B24"/>
+    <w:pPr>
+      <w:spacing w:line="360" w:lineRule="auto"/>
+    </w:pPr>
+    <w:rPr>
+      <w:sz w:val="24"/>
+    </w:rPr>
+  </w:style>
+  <w:style w:type="paragraph" w:styleId="Titolo1">
+    <w:name w:val="heading 1"/>
+    <w:basedOn w:val="Normale"/>
+    <w:next w:val="Normale"/>
+    <w:link w:val="Titolo1Carattere"/>
+    <w:uiPriority w:val="9"/>
+    <w:qFormat/>
+    <w:rsid w:val="00962B24"/>
+    <w:pPr>
+      <w:keepNext/>
+      <w:keepLines/>
+      <w:spacing w:before="480" w:after="0"/>
+      <w:outlineLvl w:val="0"/>
+    </w:pPr>
+    <w:rPr>
+      <w:rFonts w:asciiTheme="majorHAnsi" w:eastAsiaTheme="majorEastAsia" w:hAnsiTheme="majorHAnsi" w:cstheme="majorBidi"/>
+      <w:b/>
+      <w:bCs/>
+      <w:color w:val="365F91" w:themeColor="accent1" w:themeShade="BF"/>
+      <w:sz w:val="28"/>
+      <w:szCs w:val="28"/>
+    </w:rPr>
+  </w:style>
+  <w:style w:type="paragraph" w:styleId="Titolo2">
+    <w:name w:val="heading 2"/>
+    <w:basedOn w:val="Normale"/>
+    <w:next w:val="Normale"/>
+    <w:link w:val="Titolo2Carattere"/>
+    <w:uiPriority w:val="9"/>
+    <w:unhideWhenUsed/>
+    <w:qFormat/>
+    <w:rsid w:val="00962B24"/>
+    <w:pPr>
+      <w:keepNext/>
+      <w:keepLines/>
+      <w:spacing w:before="200" w:after="0"/>
+      <w:outlineLvl w:val="1"/>
+    </w:pPr>
+    <w:rPr>
+      <w:rFonts w:asciiTheme="majorHAnsi" w:eastAsiaTheme="majorEastAsia" w:hAnsiTheme="majorHAnsi" w:cstheme="majorBidi"/>
+      <w:b/>
+      <w:bCs/>
+      <w:color w:val="4F81BD" w:themeColor="accent1"/>
+      <w:sz w:val="26"/>
+      <w:szCs w:val="26"/>
+    </w:rPr>
   </w:style>
   <w:style w:type="character" w:default="1" w:styleId="Carpredefinitoparagrafo">
     <w:name w:val="Default Paragraph Font"/>
@@ -2249,6 +1567,67 @@
     <w:rPr>
       <w:b/>
       <w:bCs/>
+    </w:rPr>
+  </w:style>
+  <w:style w:type="character" w:customStyle="1" w:styleId="Titolo1Carattere">
+    <w:name w:val="Titolo 1 Carattere"/>
+    <w:basedOn w:val="Carpredefinitoparagrafo"/>
+    <w:link w:val="Titolo1"/>
+    <w:uiPriority w:val="9"/>
+    <w:rsid w:val="00962B24"/>
+    <w:rPr>
+      <w:rFonts w:asciiTheme="majorHAnsi" w:eastAsiaTheme="majorEastAsia" w:hAnsiTheme="majorHAnsi" w:cstheme="majorBidi"/>
+      <w:b/>
+      <w:bCs/>
+      <w:color w:val="365F91" w:themeColor="accent1" w:themeShade="BF"/>
+      <w:sz w:val="28"/>
+      <w:szCs w:val="28"/>
+    </w:rPr>
+  </w:style>
+  <w:style w:type="character" w:customStyle="1" w:styleId="Titolo2Carattere">
+    <w:name w:val="Titolo 2 Carattere"/>
+    <w:basedOn w:val="Carpredefinitoparagrafo"/>
+    <w:link w:val="Titolo2"/>
+    <w:uiPriority w:val="9"/>
+    <w:rsid w:val="00962B24"/>
+    <w:rPr>
+      <w:rFonts w:asciiTheme="majorHAnsi" w:eastAsiaTheme="majorEastAsia" w:hAnsiTheme="majorHAnsi" w:cstheme="majorBidi"/>
+      <w:b/>
+      <w:bCs/>
+      <w:color w:val="4F81BD" w:themeColor="accent1"/>
+      <w:sz w:val="26"/>
+      <w:szCs w:val="26"/>
+    </w:rPr>
+  </w:style>
+  <w:style w:type="paragraph" w:styleId="Nessunaspaziatura">
+    <w:name w:val="No Spacing"/>
+    <w:uiPriority w:val="1"/>
+    <w:qFormat/>
+    <w:rsid w:val="0050337E"/>
+    <w:pPr>
+      <w:spacing w:after="0" w:line="240" w:lineRule="auto"/>
+    </w:pPr>
+    <w:rPr>
+      <w:sz w:val="24"/>
+    </w:rPr>
+  </w:style>
+  <w:style w:type="paragraph" w:styleId="Didascalia">
+    <w:name w:val="caption"/>
+    <w:basedOn w:val="Normale"/>
+    <w:next w:val="Normale"/>
+    <w:uiPriority w:val="35"/>
+    <w:unhideWhenUsed/>
+    <w:qFormat/>
+    <w:rsid w:val="00982538"/>
+    <w:pPr>
+      <w:spacing w:line="240" w:lineRule="auto"/>
+    </w:pPr>
+    <w:rPr>
+      <w:b/>
+      <w:bCs/>
+      <w:color w:val="4F81BD" w:themeColor="accent1"/>
+      <w:sz w:val="18"/>
+      <w:szCs w:val="18"/>
     </w:rPr>
   </w:style>
 </w:styles>
@@ -2542,7 +1921,7 @@
 </file>
 
 <file path=customXml/itemProps1.xml><?xml version="1.0" encoding="utf-8"?>
-<ds:datastoreItem xmlns:ds="http://schemas.openxmlformats.org/officeDocument/2006/customXml" ds:itemID="{45C0A3FE-0C82-47A1-A105-798E1A166829}">
+<ds:datastoreItem xmlns:ds="http://schemas.openxmlformats.org/officeDocument/2006/customXml" ds:itemID="{76B2826E-1D3A-4403-97F5-4DF5A4E7BF4D}">
   <ds:schemaRefs>
     <ds:schemaRef ds:uri="http://schemas.openxmlformats.org/officeDocument/2006/bibliography"/>
   </ds:schemaRefs>
